--- a/memoria parte 1 grupo 9.docx
+++ b/memoria parte 1 grupo 9.docx
@@ -42,14 +42,15 @@
       <w:pPr>
         <w:pStyle w:val="Normal"/>
         <w:rPr>
-          <w:rFonts w:ascii="Times New Roman" w:hAnsi="Times New Roman" w:cs="Times New Roman"/>
-          <w:sz w:val="28"/>
-          <w:szCs w:val="28"/>
-        </w:rPr>
-      </w:pPr>
-      <w:r>
-        <w:rPr>
-          <w:rFonts w:cs="Times New Roman" w:ascii="Times New Roman" w:hAnsi="Times New Roman"/>
+          <w:b/>
+          <w:bCs/>
+        </w:rPr>
+      </w:pPr>
+      <w:r>
+        <w:rPr>
+          <w:rFonts w:cs="Times New Roman" w:ascii="Times New Roman" w:hAnsi="Times New Roman"/>
+          <w:b/>
+          <w:bCs/>
           <w:sz w:val="28"/>
           <w:szCs w:val="28"/>
         </w:rPr>
@@ -896,16 +897,35 @@
       <w:pPr>
         <w:pStyle w:val="Normal"/>
         <w:rPr>
-          <w:rFonts w:ascii="Times New Roman" w:hAnsi="Times New Roman" w:cs="Times New Roman"/>
-          <w:sz w:val="28"/>
-          <w:szCs w:val="28"/>
-        </w:rPr>
-      </w:pPr>
-      <w:r>
-        <w:rPr>
-          <w:rFonts w:cs="Times New Roman" w:ascii="Times New Roman" w:hAnsi="Times New Roman"/>
-          <w:sz w:val="28"/>
-          <w:szCs w:val="28"/>
+          <w:rFonts w:cs="Times New Roman"/>
+        </w:rPr>
+      </w:pPr>
+      <w:r>
+        <w:rPr>
+          <w:rFonts w:ascii="Times New Roman" w:hAnsi="Times New Roman"/>
+          <w:sz w:val="26"/>
+          <w:szCs w:val="26"/>
+        </w:rPr>
+      </w:r>
+    </w:p>
+    <w:p>
+      <w:pPr>
+        <w:pStyle w:val="Normal"/>
+        <w:rPr>
+          <w:rFonts w:ascii="Times New Roman" w:hAnsi="Times New Roman"/>
+          <w:b/>
+          <w:bCs/>
+          <w:sz w:val="26"/>
+          <w:szCs w:val="26"/>
+        </w:rPr>
+      </w:pPr>
+      <w:r>
+        <w:rPr>
+          <w:rFonts w:cs="Times New Roman" w:ascii="Times New Roman" w:hAnsi="Times New Roman"/>
+          <w:b/>
+          <w:bCs/>
+          <w:sz w:val="26"/>
+          <w:szCs w:val="26"/>
         </w:rPr>
         <w:t>Ejercicio 2</w:t>
       </w:r>
@@ -918,7 +938,7 @@
           <w:numId w:val="1"/>
         </w:numPr>
         <w:rPr>
-          <w:rFonts w:ascii="Times New Roman" w:hAnsi="Times New Roman" w:cs="Times New Roman"/>
+          <w:rFonts w:ascii="Times New Roman" w:hAnsi="Times New Roman"/>
           <w:sz w:val="26"/>
           <w:szCs w:val="26"/>
         </w:rPr>
@@ -936,48 +956,75 @@
       <w:pPr>
         <w:pStyle w:val="Normal"/>
         <w:rPr>
-          <w:rFonts w:ascii="Times New Roman" w:hAnsi="Times New Roman" w:cs="Times New Roman"/>
+          <w:rFonts w:ascii="Times New Roman" w:hAnsi="Times New Roman"/>
+          <w:b/>
+          <w:bCs/>
+          <w:sz w:val="26"/>
+          <w:szCs w:val="26"/>
+        </w:rPr>
+      </w:pPr>
+      <w:r>
+        <w:rPr>
+          <w:rFonts w:cs="Times New Roman" w:ascii="Times New Roman" w:hAnsi="Times New Roman"/>
+          <w:b/>
+          <w:bCs/>
           <w:color w:val="000000"/>
           <w:sz w:val="26"/>
           <w:szCs w:val="26"/>
           <w:u w:val="single"/>
           <w:shd w:fill="FFFFFF" w:val="clear"/>
         </w:rPr>
-      </w:pPr>
-      <w:r>
-        <w:rPr>
-          <w:rFonts w:cs="Times New Roman" w:ascii="Times New Roman" w:hAnsi="Times New Roman"/>
+        <w:t xml:space="preserve">EXPLICACION DE ALGORITMO </w:t>
+      </w:r>
+      <w:r>
+        <w:rPr>
+          <w:rFonts w:cs="Times New Roman" w:ascii="Times New Roman" w:hAnsi="Times New Roman"/>
+          <w:b/>
+          <w:bCs/>
           <w:color w:val="000000"/>
           <w:sz w:val="26"/>
           <w:szCs w:val="26"/>
           <w:u w:val="single"/>
           <w:shd w:fill="FFFFFF" w:val="clear"/>
         </w:rPr>
-        <w:t xml:space="preserve">EXPLICACION DE ALGORITMO </w:t>
-      </w:r>
-      <w:r>
-        <w:rPr>
-          <w:rFonts w:cs="Times New Roman" w:ascii="Times New Roman" w:hAnsi="Times New Roman"/>
+        <w:t>(</w:t>
+      </w:r>
+      <w:r>
+        <w:rPr>
+          <w:rFonts w:cs="Times New Roman" w:ascii="Times New Roman" w:hAnsi="Times New Roman"/>
+          <w:b/>
+          <w:bCs/>
           <w:color w:val="000000"/>
           <w:sz w:val="26"/>
           <w:szCs w:val="26"/>
           <w:u w:val="single"/>
           <w:shd w:fill="FFFFFF" w:val="clear"/>
         </w:rPr>
-        <w:t>PARA 4 reinas</w:t>
-      </w:r>
-    </w:p>
-    <w:p>
-      <w:pPr>
-        <w:pStyle w:val="Normal"/>
-        <w:spacing w:before="0" w:after="0"/>
-        <w:ind w:hanging="0" w:left="0" w:right="0"/>
-        <w:rPr>
-          <w:rFonts w:ascii="Times New Roman" w:hAnsi="Times New Roman"/>
-          <w:color w:val="000000"/>
-          <w:sz w:val="26"/>
-          <w:szCs w:val="26"/>
-          <w:shd w:fill="FFFFFF" w:val="clear"/>
+        <w:t xml:space="preserve">PARA 4 </w:t>
+      </w:r>
+      <w:r>
+        <w:rPr>
+          <w:rFonts w:cs="Times New Roman" w:ascii="Times New Roman" w:hAnsi="Times New Roman"/>
+          <w:b/>
+          <w:bCs/>
+          <w:color w:val="000000"/>
+          <w:sz w:val="26"/>
+          <w:szCs w:val="26"/>
+          <w:u w:val="single"/>
+          <w:shd w:fill="FFFFFF" w:val="clear"/>
+        </w:rPr>
+        <w:t>REINAS)</w:t>
+      </w:r>
+    </w:p>
+    <w:p>
+      <w:pPr>
+        <w:pStyle w:val="Normal"/>
+        <w:spacing w:before="0" w:after="0"/>
+        <w:ind w:hanging="0" w:left="0" w:right="0"/>
+        <w:rPr>
+          <w:rFonts w:ascii="Times New Roman" w:hAnsi="Times New Roman"/>
+          <w:sz w:val="26"/>
+          <w:szCs w:val="26"/>
         </w:rPr>
       </w:pPr>
       <w:r>
@@ -998,10 +1045,8 @@
         <w:ind w:hanging="0" w:left="0" w:right="0"/>
         <w:rPr>
           <w:rFonts w:ascii="Times New Roman" w:hAnsi="Times New Roman"/>
-          <w:color w:val="000000"/>
-          <w:sz w:val="26"/>
-          <w:szCs w:val="26"/>
-          <w:shd w:fill="FFFFFF" w:val="clear"/>
+          <w:sz w:val="26"/>
+          <w:szCs w:val="26"/>
         </w:rPr>
       </w:pPr>
       <w:r>
@@ -1078,14 +1123,12 @@
     <w:p>
       <w:pPr>
         <w:pStyle w:val="Normal"/>
-        <w:spacing w:before="0" w:after="0"/>
-        <w:ind w:hanging="0" w:left="0" w:right="0"/>
-        <w:rPr>
-          <w:rFonts w:ascii="Times New Roman" w:hAnsi="Times New Roman"/>
-          <w:color w:val="000000"/>
-          <w:sz w:val="26"/>
-          <w:szCs w:val="26"/>
-          <w:shd w:fill="FFFFFF" w:val="clear"/>
+        <w:spacing w:lineRule="auto" w:line="276" w:before="0" w:after="0"/>
+        <w:ind w:hanging="0" w:left="0" w:right="0"/>
+        <w:rPr>
+          <w:rFonts w:ascii="Times New Roman" w:hAnsi="Times New Roman"/>
+          <w:sz w:val="26"/>
+          <w:szCs w:val="26"/>
         </w:rPr>
       </w:pPr>
       <w:r>
@@ -1102,14 +1145,12 @@
     <w:p>
       <w:pPr>
         <w:pStyle w:val="Normal"/>
-        <w:spacing w:before="0" w:after="0"/>
-        <w:ind w:hanging="0" w:left="0" w:right="0"/>
-        <w:rPr>
-          <w:rFonts w:ascii="Times New Roman" w:hAnsi="Times New Roman"/>
-          <w:color w:val="000000"/>
-          <w:sz w:val="26"/>
-          <w:szCs w:val="26"/>
-          <w:shd w:fill="FFFFFF" w:val="clear"/>
+        <w:spacing w:lineRule="auto" w:line="276" w:before="0" w:after="0"/>
+        <w:ind w:hanging="0" w:left="0" w:right="0"/>
+        <w:rPr>
+          <w:rFonts w:ascii="Times New Roman" w:hAnsi="Times New Roman"/>
+          <w:sz w:val="26"/>
+          <w:szCs w:val="26"/>
         </w:rPr>
       </w:pPr>
       <w:r>
@@ -1136,14 +1177,12 @@
     <w:p>
       <w:pPr>
         <w:pStyle w:val="Normal"/>
-        <w:spacing w:before="0" w:after="0"/>
-        <w:ind w:hanging="0" w:left="0" w:right="0"/>
-        <w:rPr>
-          <w:rFonts w:ascii="Times New Roman" w:hAnsi="Times New Roman"/>
-          <w:color w:val="000000"/>
-          <w:sz w:val="26"/>
-          <w:szCs w:val="26"/>
-          <w:shd w:fill="FFFFFF" w:val="clear"/>
+        <w:spacing w:lineRule="auto" w:line="276" w:before="0" w:after="0"/>
+        <w:ind w:hanging="0" w:left="0" w:right="0"/>
+        <w:rPr>
+          <w:rFonts w:ascii="Times New Roman" w:hAnsi="Times New Roman"/>
+          <w:sz w:val="26"/>
+          <w:szCs w:val="26"/>
         </w:rPr>
       </w:pPr>
       <w:r>
@@ -1170,13 +1209,12 @@
     <w:p>
       <w:pPr>
         <w:pStyle w:val="Normal"/>
-        <w:spacing w:before="0" w:after="0"/>
-        <w:ind w:hanging="0" w:left="0" w:right="0"/>
-        <w:rPr>
-          <w:color w:val="000000"/>
-          <w:sz w:val="26"/>
-          <w:szCs w:val="26"/>
-          <w:shd w:fill="FFFFFF" w:val="clear"/>
+        <w:spacing w:lineRule="auto" w:line="276" w:before="0" w:after="0"/>
+        <w:ind w:hanging="0" w:left="0" w:right="0"/>
+        <w:rPr>
+          <w:rFonts w:ascii="Times New Roman" w:hAnsi="Times New Roman"/>
+          <w:sz w:val="26"/>
+          <w:szCs w:val="26"/>
         </w:rPr>
       </w:pPr>
       <w:r>
@@ -1206,10 +1244,9 @@
         <w:spacing w:before="0" w:after="0"/>
         <w:ind w:hanging="0" w:left="0" w:right="0"/>
         <w:rPr>
-          <w:color w:val="000000"/>
-          <w:sz w:val="26"/>
-          <w:szCs w:val="26"/>
-          <w:shd w:fill="FFFFFF" w:val="clear"/>
+          <w:rFonts w:ascii="Times New Roman" w:hAnsi="Times New Roman"/>
+          <w:sz w:val="26"/>
+          <w:szCs w:val="26"/>
         </w:rPr>
       </w:pPr>
       <w:r>
@@ -1229,14 +1266,14 @@
         <w:spacing w:before="0" w:after="0"/>
         <w:ind w:hanging="0" w:left="0" w:right="0"/>
         <w:rPr>
-          <w:color w:val="000000"/>
-          <w:sz w:val="26"/>
-          <w:szCs w:val="26"/>
-          <w:shd w:fill="FFFFFF" w:val="clear"/>
-        </w:rPr>
-      </w:pPr>
-      <w:r>
-        <w:rPr>
+          <w:rFonts w:ascii="Times New Roman" w:hAnsi="Times New Roman"/>
+          <w:sz w:val="26"/>
+          <w:szCs w:val="26"/>
+        </w:rPr>
+      </w:pPr>
+      <w:r>
+        <w:rPr>
+          <w:rFonts w:ascii="Times New Roman" w:hAnsi="Times New Roman"/>
           <w:color w:val="000000"/>
           <w:sz w:val="26"/>
           <w:szCs w:val="26"/>
@@ -1246,6 +1283,7 @@
       </w:r>
       <w:r>
         <w:rPr>
+          <w:rFonts w:ascii="Times New Roman" w:hAnsi="Times New Roman"/>
           <w:color w:val="FF0000"/>
           <w:sz w:val="26"/>
           <w:szCs w:val="26"/>
@@ -1255,6 +1293,7 @@
       </w:r>
       <w:r>
         <w:rPr>
+          <w:rFonts w:ascii="Times New Roman" w:hAnsi="Times New Roman"/>
           <w:color w:val="000000"/>
           <w:sz w:val="26"/>
           <w:szCs w:val="26"/>
@@ -1269,13 +1308,17 @@
         <w:spacing w:before="0" w:after="0"/>
         <w:ind w:hanging="0" w:left="0" w:right="0"/>
         <w:rPr>
-          <w:color w:val="000000"/>
-          <w:shd w:fill="FFFFFF" w:val="clear"/>
-        </w:rPr>
-      </w:pPr>
-      <w:r>
-        <w:rPr>
-          <w:color w:val="000000"/>
+          <w:rFonts w:ascii="Times New Roman" w:hAnsi="Times New Roman"/>
+          <w:sz w:val="26"/>
+          <w:szCs w:val="26"/>
+        </w:rPr>
+      </w:pPr>
+      <w:r>
+        <w:rPr>
+          <w:rFonts w:ascii="Times New Roman" w:hAnsi="Times New Roman"/>
+          <w:color w:val="000000"/>
+          <w:sz w:val="26"/>
+          <w:szCs w:val="26"/>
           <w:shd w:fill="FFFFFF" w:val="clear"/>
         </w:rPr>
         <w:t>A continuación viene una explicación del almacenamiento de las diagonales</w:t>
@@ -1287,45 +1330,39 @@
         <w:spacing w:before="0" w:after="0"/>
         <w:ind w:hanging="0" w:left="0" w:right="0"/>
         <w:rPr>
-          <w:color w:val="000000"/>
-          <w:shd w:fill="FFFFFF" w:val="clear"/>
-        </w:rPr>
-      </w:pPr>
-      <w:r>
-        <w:rPr>
-          <w:color w:val="000000"/>
-          <w:shd w:fill="FFFFFF" w:val="clear"/>
-        </w:rPr>
-        <w:t xml:space="preserve">Sea un tablero </w:t>
-      </w:r>
-      <w:r>
-        <w:rPr>
-          <w:color w:val="000000"/>
-          <w:shd w:fill="FFFFFF" w:val="clear"/>
-        </w:rPr>
-        <w:t>4x4</w:t>
-      </w:r>
-      <w:r>
-        <w:rPr>
-          <w:color w:val="000000"/>
-          <w:shd w:fill="FFFFFF" w:val="clear"/>
-        </w:rPr>
-        <w:t>:</w:t>
-      </w:r>
-    </w:p>
-    <w:p>
-      <w:pPr>
-        <w:pStyle w:val="Normal"/>
-        <w:spacing w:before="0" w:after="0"/>
-        <w:ind w:hanging="0" w:left="0" w:right="0"/>
-        <w:rPr>
-          <w:color w:val="000000"/>
-          <w:shd w:fill="FFFFFF" w:val="clear"/>
-        </w:rPr>
-      </w:pPr>
-      <w:r>
-        <w:rPr>
-          <w:color w:val="000000"/>
+          <w:rFonts w:ascii="Times New Roman" w:hAnsi="Times New Roman"/>
+          <w:sz w:val="26"/>
+          <w:szCs w:val="26"/>
+        </w:rPr>
+      </w:pPr>
+      <w:r>
+        <w:rPr>
+          <w:rFonts w:ascii="Times New Roman" w:hAnsi="Times New Roman"/>
+          <w:color w:val="000000"/>
+          <w:sz w:val="26"/>
+          <w:szCs w:val="26"/>
+          <w:shd w:fill="FFFFFF" w:val="clear"/>
+        </w:rPr>
+        <w:t>Sea un tablero 4x4:</w:t>
+      </w:r>
+    </w:p>
+    <w:p>
+      <w:pPr>
+        <w:pStyle w:val="Normal"/>
+        <w:spacing w:before="0" w:after="0"/>
+        <w:ind w:hanging="0" w:left="0" w:right="0"/>
+        <w:rPr>
+          <w:rFonts w:ascii="Times New Roman" w:hAnsi="Times New Roman"/>
+          <w:sz w:val="26"/>
+          <w:szCs w:val="26"/>
+        </w:rPr>
+      </w:pPr>
+      <w:r>
+        <w:rPr>
+          <w:rFonts w:ascii="Times New Roman" w:hAnsi="Times New Roman"/>
+          <w:color w:val="000000"/>
+          <w:sz w:val="26"/>
+          <w:szCs w:val="26"/>
           <w:shd w:fill="FFFFFF" w:val="clear"/>
         </w:rPr>
         <w:t>-----------------------------</w:t>
@@ -1337,13 +1374,17 @@
         <w:spacing w:before="0" w:after="0"/>
         <w:ind w:hanging="0" w:left="0" w:right="0"/>
         <w:rPr>
-          <w:color w:val="000000"/>
-          <w:shd w:fill="FFFFFF" w:val="clear"/>
-        </w:rPr>
-      </w:pPr>
-      <w:r>
-        <w:rPr>
-          <w:color w:val="000000"/>
+          <w:rFonts w:ascii="Times New Roman" w:hAnsi="Times New Roman"/>
+          <w:sz w:val="26"/>
+          <w:szCs w:val="26"/>
+        </w:rPr>
+      </w:pPr>
+      <w:r>
+        <w:rPr>
+          <w:rFonts w:ascii="Times New Roman" w:hAnsi="Times New Roman"/>
+          <w:color w:val="000000"/>
+          <w:sz w:val="26"/>
+          <w:szCs w:val="26"/>
           <w:shd w:fill="FFFFFF" w:val="clear"/>
         </w:rPr>
         <w:t>| 0,0 | 0,1 | 0,2 | 0,3 |</w:t>
@@ -1355,13 +1396,17 @@
         <w:spacing w:before="0" w:after="0"/>
         <w:ind w:hanging="0" w:left="0" w:right="0"/>
         <w:rPr>
-          <w:color w:val="000000"/>
-          <w:shd w:fill="FFFFFF" w:val="clear"/>
-        </w:rPr>
-      </w:pPr>
-      <w:r>
-        <w:rPr>
-          <w:color w:val="000000"/>
+          <w:rFonts w:ascii="Times New Roman" w:hAnsi="Times New Roman"/>
+          <w:sz w:val="26"/>
+          <w:szCs w:val="26"/>
+        </w:rPr>
+      </w:pPr>
+      <w:r>
+        <w:rPr>
+          <w:rFonts w:ascii="Times New Roman" w:hAnsi="Times New Roman"/>
+          <w:color w:val="000000"/>
+          <w:sz w:val="26"/>
+          <w:szCs w:val="26"/>
           <w:shd w:fill="FFFFFF" w:val="clear"/>
         </w:rPr>
         <w:t>-----------------------------</w:t>
@@ -1373,13 +1418,17 @@
         <w:spacing w:before="0" w:after="0"/>
         <w:ind w:hanging="0" w:left="0" w:right="0"/>
         <w:rPr>
-          <w:color w:val="000000"/>
-          <w:shd w:fill="FFFFFF" w:val="clear"/>
-        </w:rPr>
-      </w:pPr>
-      <w:r>
-        <w:rPr>
-          <w:color w:val="000000"/>
+          <w:rFonts w:ascii="Times New Roman" w:hAnsi="Times New Roman"/>
+          <w:sz w:val="26"/>
+          <w:szCs w:val="26"/>
+        </w:rPr>
+      </w:pPr>
+      <w:r>
+        <w:rPr>
+          <w:rFonts w:ascii="Times New Roman" w:hAnsi="Times New Roman"/>
+          <w:color w:val="000000"/>
+          <w:sz w:val="26"/>
+          <w:szCs w:val="26"/>
           <w:shd w:fill="FFFFFF" w:val="clear"/>
         </w:rPr>
         <w:t>| 1,0 | 1,1 | 1,2 | 1,3 |</w:t>
@@ -1391,13 +1440,17 @@
         <w:spacing w:before="0" w:after="0"/>
         <w:ind w:hanging="0" w:left="0" w:right="0"/>
         <w:rPr>
-          <w:color w:val="000000"/>
-          <w:shd w:fill="FFFFFF" w:val="clear"/>
-        </w:rPr>
-      </w:pPr>
-      <w:r>
-        <w:rPr>
-          <w:color w:val="000000"/>
+          <w:rFonts w:ascii="Times New Roman" w:hAnsi="Times New Roman"/>
+          <w:sz w:val="26"/>
+          <w:szCs w:val="26"/>
+        </w:rPr>
+      </w:pPr>
+      <w:r>
+        <w:rPr>
+          <w:rFonts w:ascii="Times New Roman" w:hAnsi="Times New Roman"/>
+          <w:color w:val="000000"/>
+          <w:sz w:val="26"/>
+          <w:szCs w:val="26"/>
           <w:shd w:fill="FFFFFF" w:val="clear"/>
         </w:rPr>
         <w:t>-----------------------------</w:t>
@@ -1409,13 +1462,17 @@
         <w:spacing w:before="0" w:after="0"/>
         <w:ind w:hanging="0" w:left="0" w:right="0"/>
         <w:rPr>
-          <w:color w:val="000000"/>
-          <w:shd w:fill="FFFFFF" w:val="clear"/>
-        </w:rPr>
-      </w:pPr>
-      <w:r>
-        <w:rPr>
-          <w:color w:val="000000"/>
+          <w:rFonts w:ascii="Times New Roman" w:hAnsi="Times New Roman"/>
+          <w:sz w:val="26"/>
+          <w:szCs w:val="26"/>
+        </w:rPr>
+      </w:pPr>
+      <w:r>
+        <w:rPr>
+          <w:rFonts w:ascii="Times New Roman" w:hAnsi="Times New Roman"/>
+          <w:color w:val="000000"/>
+          <w:sz w:val="26"/>
+          <w:szCs w:val="26"/>
           <w:shd w:fill="FFFFFF" w:val="clear"/>
         </w:rPr>
         <w:t>| 2,0 | 2,1 | 2,2 | 2,3 |</w:t>
@@ -1427,13 +1484,17 @@
         <w:spacing w:before="0" w:after="0"/>
         <w:ind w:hanging="0" w:left="0" w:right="0"/>
         <w:rPr>
-          <w:color w:val="000000"/>
-          <w:shd w:fill="FFFFFF" w:val="clear"/>
-        </w:rPr>
-      </w:pPr>
-      <w:r>
-        <w:rPr>
-          <w:color w:val="000000"/>
+          <w:rFonts w:ascii="Times New Roman" w:hAnsi="Times New Roman"/>
+          <w:sz w:val="26"/>
+          <w:szCs w:val="26"/>
+        </w:rPr>
+      </w:pPr>
+      <w:r>
+        <w:rPr>
+          <w:rFonts w:ascii="Times New Roman" w:hAnsi="Times New Roman"/>
+          <w:color w:val="000000"/>
+          <w:sz w:val="26"/>
+          <w:szCs w:val="26"/>
           <w:shd w:fill="FFFFFF" w:val="clear"/>
         </w:rPr>
         <w:t>-----------------------------</w:t>
@@ -1445,13 +1506,17 @@
         <w:spacing w:before="0" w:after="0"/>
         <w:ind w:hanging="0" w:left="0" w:right="0"/>
         <w:rPr>
-          <w:color w:val="000000"/>
-          <w:shd w:fill="FFFFFF" w:val="clear"/>
-        </w:rPr>
-      </w:pPr>
-      <w:r>
-        <w:rPr>
-          <w:color w:val="000000"/>
+          <w:rFonts w:ascii="Times New Roman" w:hAnsi="Times New Roman"/>
+          <w:sz w:val="26"/>
+          <w:szCs w:val="26"/>
+        </w:rPr>
+      </w:pPr>
+      <w:r>
+        <w:rPr>
+          <w:rFonts w:ascii="Times New Roman" w:hAnsi="Times New Roman"/>
+          <w:color w:val="000000"/>
+          <w:sz w:val="26"/>
+          <w:szCs w:val="26"/>
           <w:shd w:fill="FFFFFF" w:val="clear"/>
         </w:rPr>
         <w:t>| 3,0 | 3,1 | 3,2 | 3,3 |</w:t>
@@ -1463,13 +1528,17 @@
         <w:spacing w:before="0" w:after="0"/>
         <w:ind w:hanging="0" w:left="0" w:right="0"/>
         <w:rPr>
-          <w:color w:val="000000"/>
-          <w:shd w:fill="FFFFFF" w:val="clear"/>
-        </w:rPr>
-      </w:pPr>
-      <w:r>
-        <w:rPr>
-          <w:color w:val="000000"/>
+          <w:rFonts w:ascii="Times New Roman" w:hAnsi="Times New Roman"/>
+          <w:sz w:val="26"/>
+          <w:szCs w:val="26"/>
+        </w:rPr>
+      </w:pPr>
+      <w:r>
+        <w:rPr>
+          <w:rFonts w:ascii="Times New Roman" w:hAnsi="Times New Roman"/>
+          <w:color w:val="000000"/>
+          <w:sz w:val="26"/>
+          <w:szCs w:val="26"/>
           <w:shd w:fill="FFFFFF" w:val="clear"/>
         </w:rPr>
         <w:t>-----------------------------</w:t>
@@ -1480,282 +1549,320 @@
         <w:pStyle w:val="Normal"/>
         <w:spacing w:before="0" w:after="0"/>
         <w:rPr>
-          <w:color w:val="000000"/>
-        </w:rPr>
-      </w:pPr>
-      <w:r>
-        <w:rPr>
-          <w:color w:val="000000"/>
-        </w:rPr>
-      </w:r>
-    </w:p>
-    <w:p>
-      <w:pPr>
-        <w:pStyle w:val="Normal"/>
-        <w:spacing w:before="0" w:after="0"/>
-        <w:ind w:hanging="0" w:left="0" w:right="0"/>
-        <w:rPr>
-          <w:color w:val="000000"/>
-          <w:shd w:fill="FFFFFF" w:val="clear"/>
-        </w:rPr>
-      </w:pPr>
-      <w:r>
-        <w:rPr>
-          <w:color w:val="000000"/>
+          <w:rFonts w:ascii="Times New Roman" w:hAnsi="Times New Roman"/>
+          <w:color w:val="000000"/>
+          <w:sz w:val="26"/>
+          <w:szCs w:val="26"/>
+        </w:rPr>
+      </w:pPr>
+      <w:r>
+        <w:rPr>
+          <w:rFonts w:ascii="Times New Roman" w:hAnsi="Times New Roman"/>
+          <w:color w:val="000000"/>
+          <w:sz w:val="26"/>
+          <w:szCs w:val="26"/>
+        </w:rPr>
+      </w:r>
+    </w:p>
+    <w:p>
+      <w:pPr>
+        <w:pStyle w:val="Normal"/>
+        <w:spacing w:before="0" w:after="0"/>
+        <w:ind w:hanging="0" w:left="0" w:right="0"/>
+        <w:rPr>
+          <w:rFonts w:ascii="Times New Roman" w:hAnsi="Times New Roman"/>
+          <w:sz w:val="26"/>
+          <w:szCs w:val="26"/>
+        </w:rPr>
+      </w:pPr>
+      <w:r>
+        <w:rPr>
+          <w:rFonts w:ascii="Times New Roman" w:hAnsi="Times New Roman"/>
+          <w:color w:val="000000"/>
+          <w:sz w:val="26"/>
+          <w:szCs w:val="26"/>
           <w:shd w:fill="FFFFFF" w:val="clear"/>
         </w:rPr>
         <w:t xml:space="preserve">i -&gt; indice del </w:t>
       </w:r>
       <w:r>
         <w:rPr>
+          <w:rFonts w:ascii="Times New Roman" w:hAnsi="Times New Roman"/>
           <w:color w:val="00A933"/>
-          <w:shd w:fill="FFFFFF" w:val="clear"/>
-        </w:rPr>
-        <w:t xml:space="preserve">primer </w:t>
-      </w:r>
-      <w:r>
-        <w:rPr>
+          <w:sz w:val="26"/>
+          <w:szCs w:val="26"/>
+          <w:shd w:fill="FFFFFF" w:val="clear"/>
+        </w:rPr>
+        <w:t>primer vector de booleans</w:t>
+      </w:r>
+      <w:r>
+        <w:rPr>
+          <w:rFonts w:ascii="Times New Roman" w:hAnsi="Times New Roman"/>
+          <w:color w:val="000000"/>
+          <w:sz w:val="26"/>
+          <w:szCs w:val="26"/>
+          <w:shd w:fill="FFFFFF" w:val="clear"/>
+        </w:rPr>
+        <w:t xml:space="preserve"> que guarda si hay una reina en esa diagonal o no</w:t>
+      </w:r>
+    </w:p>
+    <w:p>
+      <w:pPr>
+        <w:pStyle w:val="Normal"/>
+        <w:spacing w:before="0" w:after="0"/>
+        <w:ind w:hanging="0" w:left="0" w:right="0"/>
+        <w:rPr>
+          <w:rFonts w:ascii="Times New Roman" w:hAnsi="Times New Roman"/>
+          <w:sz w:val="26"/>
+          <w:szCs w:val="26"/>
+        </w:rPr>
+      </w:pPr>
+      <w:r>
+        <w:rPr>
+          <w:rFonts w:ascii="Times New Roman" w:hAnsi="Times New Roman"/>
+          <w:color w:val="000000"/>
+          <w:sz w:val="26"/>
+          <w:szCs w:val="26"/>
+          <w:shd w:fill="FFFFFF" w:val="clear"/>
+        </w:rPr>
+        <w:t>i   0        1        2      3         4       5       6</w:t>
+      </w:r>
+    </w:p>
+    <w:p>
+      <w:pPr>
+        <w:pStyle w:val="Normal"/>
+        <w:spacing w:before="0" w:after="0"/>
+        <w:ind w:hanging="0" w:left="0" w:right="0"/>
+        <w:rPr>
+          <w:rFonts w:ascii="Times New Roman" w:hAnsi="Times New Roman"/>
+          <w:sz w:val="26"/>
+          <w:szCs w:val="26"/>
+        </w:rPr>
+      </w:pPr>
+      <w:r>
+        <w:rPr>
+          <w:rFonts w:ascii="Times New Roman" w:hAnsi="Times New Roman"/>
+          <w:color w:val="000000"/>
+          <w:sz w:val="26"/>
+          <w:szCs w:val="26"/>
+          <w:shd w:fill="FFFFFF" w:val="clear"/>
+        </w:rPr>
+        <w:t>-----------------------------</w:t>
+      </w:r>
+    </w:p>
+    <w:p>
+      <w:pPr>
+        <w:pStyle w:val="Normal"/>
+        <w:spacing w:before="0" w:after="0"/>
+        <w:ind w:hanging="0" w:left="0" w:right="0"/>
+        <w:rPr>
+          <w:rFonts w:ascii="Times New Roman" w:hAnsi="Times New Roman"/>
+          <w:sz w:val="26"/>
+          <w:szCs w:val="26"/>
+        </w:rPr>
+      </w:pPr>
+      <w:r>
+        <w:rPr>
+          <w:rFonts w:ascii="Times New Roman" w:hAnsi="Times New Roman"/>
+          <w:color w:val="000000"/>
+          <w:sz w:val="26"/>
+          <w:szCs w:val="26"/>
+          <w:shd w:fill="FFFFFF" w:val="clear"/>
+        </w:rPr>
+        <w:t>| 0,0 | 0,1 |  x  | 0,3 |</w:t>
+      </w:r>
+    </w:p>
+    <w:p>
+      <w:pPr>
+        <w:pStyle w:val="Normal"/>
+        <w:spacing w:before="0" w:after="0"/>
+        <w:ind w:hanging="0" w:left="0" w:right="0"/>
+        <w:rPr>
+          <w:rFonts w:ascii="Times New Roman" w:hAnsi="Times New Roman"/>
+          <w:sz w:val="26"/>
+          <w:szCs w:val="26"/>
+        </w:rPr>
+      </w:pPr>
+      <w:r>
+        <w:rPr>
+          <w:rFonts w:ascii="Times New Roman" w:hAnsi="Times New Roman"/>
+          <w:color w:val="000000"/>
+          <w:sz w:val="26"/>
+          <w:szCs w:val="26"/>
+          <w:shd w:fill="FFFFFF" w:val="clear"/>
+        </w:rPr>
+        <w:t>-----------------------------</w:t>
+      </w:r>
+    </w:p>
+    <w:p>
+      <w:pPr>
+        <w:pStyle w:val="Normal"/>
+        <w:spacing w:before="0" w:after="0"/>
+        <w:ind w:hanging="0" w:left="0" w:right="0"/>
+        <w:rPr>
+          <w:rFonts w:ascii="Times New Roman" w:hAnsi="Times New Roman"/>
+          <w:sz w:val="26"/>
+          <w:szCs w:val="26"/>
+        </w:rPr>
+      </w:pPr>
+      <w:r>
+        <w:rPr>
+          <w:rFonts w:ascii="Times New Roman" w:hAnsi="Times New Roman"/>
+          <w:color w:val="000000"/>
+          <w:sz w:val="26"/>
+          <w:szCs w:val="26"/>
+          <w:shd w:fill="FFFFFF" w:val="clear"/>
+        </w:rPr>
+        <w:t>| 1,0 |  x  | 1,2 | 1,3 |</w:t>
+      </w:r>
+    </w:p>
+    <w:p>
+      <w:pPr>
+        <w:pStyle w:val="Normal"/>
+        <w:spacing w:before="0" w:after="0"/>
+        <w:ind w:hanging="0" w:left="0" w:right="0"/>
+        <w:rPr>
+          <w:rFonts w:ascii="Times New Roman" w:hAnsi="Times New Roman"/>
+          <w:sz w:val="26"/>
+          <w:szCs w:val="26"/>
+        </w:rPr>
+      </w:pPr>
+      <w:r>
+        <w:rPr>
+          <w:rFonts w:ascii="Times New Roman" w:hAnsi="Times New Roman"/>
+          <w:color w:val="000000"/>
+          <w:sz w:val="26"/>
+          <w:szCs w:val="26"/>
+          <w:shd w:fill="FFFFFF" w:val="clear"/>
+        </w:rPr>
+        <w:t>-----------------------------</w:t>
+      </w:r>
+    </w:p>
+    <w:p>
+      <w:pPr>
+        <w:pStyle w:val="Normal"/>
+        <w:spacing w:before="0" w:after="0"/>
+        <w:ind w:hanging="0" w:left="0" w:right="0"/>
+        <w:rPr>
+          <w:rFonts w:ascii="Times New Roman" w:hAnsi="Times New Roman"/>
+          <w:sz w:val="26"/>
+          <w:szCs w:val="26"/>
+        </w:rPr>
+      </w:pPr>
+      <w:r>
+        <w:rPr>
+          <w:rFonts w:ascii="Times New Roman" w:hAnsi="Times New Roman"/>
+          <w:color w:val="000000"/>
+          <w:sz w:val="26"/>
+          <w:szCs w:val="26"/>
+          <w:shd w:fill="FFFFFF" w:val="clear"/>
+        </w:rPr>
+        <w:t>|  x  | 2,1 | 2,2 | 2,3 |</w:t>
+      </w:r>
+    </w:p>
+    <w:p>
+      <w:pPr>
+        <w:pStyle w:val="Normal"/>
+        <w:spacing w:before="0" w:after="0"/>
+        <w:ind w:hanging="0" w:left="0" w:right="0"/>
+        <w:rPr>
+          <w:rFonts w:ascii="Times New Roman" w:hAnsi="Times New Roman"/>
+          <w:sz w:val="26"/>
+          <w:szCs w:val="26"/>
+        </w:rPr>
+      </w:pPr>
+      <w:r>
+        <w:rPr>
+          <w:rFonts w:ascii="Times New Roman" w:hAnsi="Times New Roman"/>
+          <w:color w:val="000000"/>
+          <w:sz w:val="26"/>
+          <w:szCs w:val="26"/>
+          <w:shd w:fill="FFFFFF" w:val="clear"/>
+        </w:rPr>
+        <w:t>-----------------------------</w:t>
+      </w:r>
+    </w:p>
+    <w:p>
+      <w:pPr>
+        <w:pStyle w:val="Normal"/>
+        <w:spacing w:before="0" w:after="0"/>
+        <w:ind w:hanging="0" w:left="0" w:right="0"/>
+        <w:rPr>
+          <w:rFonts w:ascii="Times New Roman" w:hAnsi="Times New Roman"/>
+          <w:sz w:val="26"/>
+          <w:szCs w:val="26"/>
+        </w:rPr>
+      </w:pPr>
+      <w:r>
+        <w:rPr>
+          <w:rFonts w:ascii="Times New Roman" w:hAnsi="Times New Roman"/>
+          <w:color w:val="000000"/>
+          <w:sz w:val="26"/>
+          <w:szCs w:val="26"/>
+          <w:shd w:fill="FFFFFF" w:val="clear"/>
+        </w:rPr>
+        <w:t>| 3,0 | 3,1 | 3,2 | 3,3 |</w:t>
+      </w:r>
+    </w:p>
+    <w:p>
+      <w:pPr>
+        <w:pStyle w:val="Normal"/>
+        <w:spacing w:before="0" w:after="0"/>
+        <w:ind w:hanging="0" w:left="0" w:right="0"/>
+        <w:rPr>
+          <w:rFonts w:ascii="Times New Roman" w:hAnsi="Times New Roman"/>
+          <w:sz w:val="26"/>
+          <w:szCs w:val="26"/>
+        </w:rPr>
+      </w:pPr>
+      <w:r>
+        <w:rPr>
+          <w:rFonts w:ascii="Times New Roman" w:hAnsi="Times New Roman"/>
+          <w:color w:val="000000"/>
+          <w:sz w:val="26"/>
+          <w:szCs w:val="26"/>
+          <w:shd w:fill="FFFFFF" w:val="clear"/>
+        </w:rPr>
+        <w:t>---------------------------</w:t>
+      </w:r>
+    </w:p>
+    <w:p>
+      <w:pPr>
+        <w:pStyle w:val="Normal"/>
+        <w:spacing w:before="0" w:after="0"/>
+        <w:ind w:hanging="0" w:left="0" w:right="0"/>
+        <w:rPr>
+          <w:rFonts w:ascii="Times New Roman" w:hAnsi="Times New Roman"/>
+          <w:sz w:val="26"/>
+          <w:szCs w:val="26"/>
+        </w:rPr>
+      </w:pPr>
+      <w:r>
+        <w:rPr>
+          <w:rFonts w:ascii="Times New Roman" w:hAnsi="Times New Roman"/>
+          <w:color w:val="000000"/>
+          <w:sz w:val="26"/>
+          <w:szCs w:val="26"/>
+          <w:shd w:fill="FFFFFF" w:val="clear"/>
+        </w:rPr>
+        <w:t>La diagonal marcada por x se guardaria en state[</w:t>
+      </w:r>
+      <w:r>
+        <w:rPr>
+          <w:rFonts w:ascii="Times New Roman" w:hAnsi="Times New Roman"/>
           <w:color w:val="00A933"/>
-          <w:shd w:fill="FFFFFF" w:val="clear"/>
-        </w:rPr>
-        <w:t xml:space="preserve">vector </w:t>
-      </w:r>
-      <w:r>
-        <w:rPr>
-          <w:color w:val="00A933"/>
-          <w:shd w:fill="FFFFFF" w:val="clear"/>
-        </w:rPr>
-        <w:t>de booleans</w:t>
-      </w:r>
-      <w:r>
-        <w:rPr>
-          <w:color w:val="000000"/>
-          <w:shd w:fill="FFFFFF" w:val="clear"/>
-        </w:rPr>
-        <w:t xml:space="preserve"> </w:t>
-      </w:r>
-      <w:r>
-        <w:rPr>
-          <w:color w:val="000000"/>
-          <w:shd w:fill="FFFFFF" w:val="clear"/>
-        </w:rPr>
-        <w:t>que guarda si hay una reina en esa diagonal o no</w:t>
-      </w:r>
-    </w:p>
-    <w:p>
-      <w:pPr>
-        <w:pStyle w:val="Normal"/>
-        <w:spacing w:before="0" w:after="0"/>
-        <w:ind w:hanging="0" w:left="0" w:right="0"/>
-        <w:rPr>
-          <w:color w:val="000000"/>
-          <w:shd w:fill="FFFFFF" w:val="clear"/>
-        </w:rPr>
-      </w:pPr>
-      <w:r>
-        <w:rPr>
-          <w:color w:val="000000"/>
-          <w:shd w:fill="FFFFFF" w:val="clear"/>
-        </w:rPr>
-        <w:t>i   0        1        2      3         4       5       6</w:t>
-      </w:r>
-    </w:p>
-    <w:p>
-      <w:pPr>
-        <w:pStyle w:val="Normal"/>
-        <w:spacing w:before="0" w:after="0"/>
-        <w:ind w:hanging="0" w:left="0" w:right="0"/>
-        <w:rPr>
-          <w:color w:val="000000"/>
-          <w:shd w:fill="FFFFFF" w:val="clear"/>
-        </w:rPr>
-      </w:pPr>
-      <w:r>
-        <w:rPr>
-          <w:color w:val="000000"/>
-          <w:shd w:fill="FFFFFF" w:val="clear"/>
-        </w:rPr>
-        <w:t>-----------------------------</w:t>
-      </w:r>
-    </w:p>
-    <w:p>
-      <w:pPr>
-        <w:pStyle w:val="Normal"/>
-        <w:spacing w:before="0" w:after="0"/>
-        <w:ind w:hanging="0" w:left="0" w:right="0"/>
-        <w:rPr>
-          <w:color w:val="000000"/>
-          <w:shd w:fill="FFFFFF" w:val="clear"/>
-        </w:rPr>
-      </w:pPr>
-      <w:r>
-        <w:rPr>
-          <w:color w:val="000000"/>
-          <w:shd w:fill="FFFFFF" w:val="clear"/>
-        </w:rPr>
-        <w:t>| 0,0 | 0,1 |  x  | 0,3 |</w:t>
-      </w:r>
-    </w:p>
-    <w:p>
-      <w:pPr>
-        <w:pStyle w:val="Normal"/>
-        <w:spacing w:before="0" w:after="0"/>
-        <w:ind w:hanging="0" w:left="0" w:right="0"/>
-        <w:rPr>
-          <w:color w:val="000000"/>
-          <w:shd w:fill="FFFFFF" w:val="clear"/>
-        </w:rPr>
-      </w:pPr>
-      <w:r>
-        <w:rPr>
-          <w:color w:val="000000"/>
-          <w:shd w:fill="FFFFFF" w:val="clear"/>
-        </w:rPr>
-        <w:t>-----------------------------</w:t>
-      </w:r>
-    </w:p>
-    <w:p>
-      <w:pPr>
-        <w:pStyle w:val="Normal"/>
-        <w:spacing w:before="0" w:after="0"/>
-        <w:ind w:hanging="0" w:left="0" w:right="0"/>
-        <w:rPr>
-          <w:color w:val="000000"/>
-          <w:shd w:fill="FFFFFF" w:val="clear"/>
-        </w:rPr>
-      </w:pPr>
-      <w:r>
-        <w:rPr>
-          <w:color w:val="000000"/>
-          <w:shd w:fill="FFFFFF" w:val="clear"/>
-        </w:rPr>
-        <w:t>| 1,0 |  x  | 1,2 | 1,3 |</w:t>
-      </w:r>
-    </w:p>
-    <w:p>
-      <w:pPr>
-        <w:pStyle w:val="Normal"/>
-        <w:spacing w:before="0" w:after="0"/>
-        <w:ind w:hanging="0" w:left="0" w:right="0"/>
-        <w:rPr>
-          <w:color w:val="000000"/>
-          <w:shd w:fill="FFFFFF" w:val="clear"/>
-        </w:rPr>
-      </w:pPr>
-      <w:r>
-        <w:rPr>
-          <w:color w:val="000000"/>
-          <w:shd w:fill="FFFFFF" w:val="clear"/>
-        </w:rPr>
-        <w:t>-----------------------------</w:t>
-      </w:r>
-    </w:p>
-    <w:p>
-      <w:pPr>
-        <w:pStyle w:val="Normal"/>
-        <w:spacing w:before="0" w:after="0"/>
-        <w:ind w:hanging="0" w:left="0" w:right="0"/>
-        <w:rPr>
-          <w:color w:val="000000"/>
-          <w:shd w:fill="FFFFFF" w:val="clear"/>
-        </w:rPr>
-      </w:pPr>
-      <w:r>
-        <w:rPr>
-          <w:color w:val="000000"/>
-          <w:shd w:fill="FFFFFF" w:val="clear"/>
-        </w:rPr>
-        <w:t>|  x  | 2,1 | 2,2 | 2,3 |</w:t>
-      </w:r>
-    </w:p>
-    <w:p>
-      <w:pPr>
-        <w:pStyle w:val="Normal"/>
-        <w:spacing w:before="0" w:after="0"/>
-        <w:ind w:hanging="0" w:left="0" w:right="0"/>
-        <w:rPr>
-          <w:color w:val="000000"/>
-          <w:shd w:fill="FFFFFF" w:val="clear"/>
-        </w:rPr>
-      </w:pPr>
-      <w:r>
-        <w:rPr>
-          <w:color w:val="000000"/>
-          <w:shd w:fill="FFFFFF" w:val="clear"/>
-        </w:rPr>
-        <w:t>-----------------------------</w:t>
-      </w:r>
-    </w:p>
-    <w:p>
-      <w:pPr>
-        <w:pStyle w:val="Normal"/>
-        <w:spacing w:before="0" w:after="0"/>
-        <w:ind w:hanging="0" w:left="0" w:right="0"/>
-        <w:rPr>
-          <w:color w:val="000000"/>
-          <w:shd w:fill="FFFFFF" w:val="clear"/>
-        </w:rPr>
-      </w:pPr>
-      <w:r>
-        <w:rPr>
-          <w:color w:val="000000"/>
-          <w:shd w:fill="FFFFFF" w:val="clear"/>
-        </w:rPr>
-        <w:t>| 3,0 | 3,1 | 3,2 | 3,3 |</w:t>
-      </w:r>
-    </w:p>
-    <w:p>
-      <w:pPr>
-        <w:pStyle w:val="Normal"/>
-        <w:spacing w:before="0" w:after="0"/>
-        <w:ind w:hanging="0" w:left="0" w:right="0"/>
-        <w:rPr>
-          <w:color w:val="000000"/>
-          <w:shd w:fill="FFFFFF" w:val="clear"/>
-        </w:rPr>
-      </w:pPr>
-      <w:r>
-        <w:rPr>
-          <w:color w:val="000000"/>
-          <w:shd w:fill="FFFFFF" w:val="clear"/>
-        </w:rPr>
-        <w:t>---------------------------</w:t>
-      </w:r>
-    </w:p>
-    <w:p>
-      <w:pPr>
-        <w:pStyle w:val="Normal"/>
-        <w:spacing w:before="0" w:after="0"/>
-        <w:ind w:hanging="0" w:left="0" w:right="0"/>
-        <w:rPr>
-          <w:color w:val="000000"/>
-          <w:shd w:fill="FFFFFF" w:val="clear"/>
-        </w:rPr>
-      </w:pPr>
-      <w:r>
-        <w:rPr>
-          <w:color w:val="000000"/>
-          <w:shd w:fill="FFFFFF" w:val="clear"/>
-        </w:rPr>
-        <w:t xml:space="preserve">La diagonal marcada por x se guardaria en </w:t>
-      </w:r>
-      <w:r>
-        <w:rPr>
-          <w:color w:val="000000"/>
-          <w:shd w:fill="FFFFFF" w:val="clear"/>
-        </w:rPr>
-        <w:t>state[</w:t>
-      </w:r>
-      <w:r>
-        <w:rPr>
-          <w:color w:val="00A933"/>
+          <w:sz w:val="26"/>
+          <w:szCs w:val="26"/>
           <w:shd w:fill="FFFFFF" w:val="clear"/>
         </w:rPr>
         <w:t>2</w:t>
       </w:r>
       <w:r>
         <w:rPr>
-          <w:color w:val="000000"/>
+          <w:rFonts w:ascii="Times New Roman" w:hAnsi="Times New Roman"/>
+          <w:color w:val="000000"/>
+          <w:sz w:val="26"/>
+          <w:szCs w:val="26"/>
           <w:shd w:fill="FFFFFF" w:val="clear"/>
         </w:rPr>
         <w:t>][2] (i = 2)</w:t>
@@ -1767,13 +1874,17 @@
         <w:spacing w:before="0" w:after="0"/>
         <w:ind w:hanging="0" w:left="0" w:right="0"/>
         <w:rPr>
-          <w:color w:val="000000"/>
-          <w:shd w:fill="FFFFFF" w:val="clear"/>
-        </w:rPr>
-      </w:pPr>
-      <w:r>
-        <w:rPr>
-          <w:color w:val="000000"/>
+          <w:rFonts w:ascii="Times New Roman" w:hAnsi="Times New Roman"/>
+          <w:sz w:val="26"/>
+          <w:szCs w:val="26"/>
+        </w:rPr>
+      </w:pPr>
+      <w:r>
+        <w:rPr>
+          <w:rFonts w:ascii="Times New Roman" w:hAnsi="Times New Roman"/>
+          <w:color w:val="000000"/>
+          <w:sz w:val="26"/>
+          <w:szCs w:val="26"/>
           <w:shd w:fill="FFFFFF" w:val="clear"/>
         </w:rPr>
         <w:t>Porque la suma de posX + posY para cada elemento de diagonal es igual a 2:</w:t>
@@ -1785,13 +1896,17 @@
         <w:spacing w:before="0" w:after="0"/>
         <w:ind w:hanging="0" w:left="0" w:right="0"/>
         <w:rPr>
-          <w:color w:val="000000"/>
-          <w:shd w:fill="FFFFFF" w:val="clear"/>
-        </w:rPr>
-      </w:pPr>
-      <w:r>
-        <w:rPr>
-          <w:color w:val="000000"/>
+          <w:rFonts w:ascii="Times New Roman" w:hAnsi="Times New Roman"/>
+          <w:sz w:val="26"/>
+          <w:szCs w:val="26"/>
+        </w:rPr>
+      </w:pPr>
+      <w:r>
+        <w:rPr>
+          <w:rFonts w:ascii="Times New Roman" w:hAnsi="Times New Roman"/>
+          <w:color w:val="000000"/>
+          <w:sz w:val="26"/>
+          <w:szCs w:val="26"/>
           <w:shd w:fill="FFFFFF" w:val="clear"/>
         </w:rPr>
         <w:t>2 + 0 = 2;</w:t>
@@ -1803,13 +1918,17 @@
         <w:spacing w:before="0" w:after="0"/>
         <w:ind w:hanging="0" w:left="0" w:right="0"/>
         <w:rPr>
-          <w:color w:val="000000"/>
-          <w:shd w:fill="FFFFFF" w:val="clear"/>
-        </w:rPr>
-      </w:pPr>
-      <w:r>
-        <w:rPr>
-          <w:color w:val="000000"/>
+          <w:rFonts w:ascii="Times New Roman" w:hAnsi="Times New Roman"/>
+          <w:sz w:val="26"/>
+          <w:szCs w:val="26"/>
+        </w:rPr>
+      </w:pPr>
+      <w:r>
+        <w:rPr>
+          <w:rFonts w:ascii="Times New Roman" w:hAnsi="Times New Roman"/>
+          <w:color w:val="000000"/>
+          <w:sz w:val="26"/>
+          <w:szCs w:val="26"/>
           <w:shd w:fill="FFFFFF" w:val="clear"/>
         </w:rPr>
         <w:t>1 + 1 = 2;</w:t>
@@ -1821,13 +1940,17 @@
         <w:spacing w:before="0" w:after="0"/>
         <w:ind w:hanging="0" w:left="0" w:right="0"/>
         <w:rPr>
-          <w:color w:val="000000"/>
-          <w:shd w:fill="FFFFFF" w:val="clear"/>
-        </w:rPr>
-      </w:pPr>
-      <w:r>
-        <w:rPr>
-          <w:color w:val="000000"/>
+          <w:rFonts w:ascii="Times New Roman" w:hAnsi="Times New Roman"/>
+          <w:sz w:val="26"/>
+          <w:szCs w:val="26"/>
+        </w:rPr>
+      </w:pPr>
+      <w:r>
+        <w:rPr>
+          <w:rFonts w:ascii="Times New Roman" w:hAnsi="Times New Roman"/>
+          <w:color w:val="000000"/>
+          <w:sz w:val="26"/>
+          <w:szCs w:val="26"/>
           <w:shd w:fill="FFFFFF" w:val="clear"/>
         </w:rPr>
         <w:t>0 + 2 = 2;</w:t>
@@ -1838,435 +1961,468 @@
         <w:pStyle w:val="Normal"/>
         <w:spacing w:before="0" w:after="0"/>
         <w:rPr>
-          <w:color w:val="000000"/>
-        </w:rPr>
-      </w:pPr>
-      <w:r>
-        <w:rPr>
-          <w:color w:val="000000"/>
-        </w:rPr>
-      </w:r>
-    </w:p>
-    <w:p>
-      <w:pPr>
-        <w:pStyle w:val="Normal"/>
-        <w:spacing w:before="0" w:after="0"/>
-        <w:ind w:hanging="0" w:left="0" w:right="0"/>
-        <w:rPr>
-          <w:color w:val="000000"/>
-          <w:shd w:fill="FFFFFF" w:val="clear"/>
-        </w:rPr>
-      </w:pPr>
-      <w:r>
-        <w:rPr>
-          <w:color w:val="000000"/>
-          <w:shd w:fill="FFFFFF" w:val="clear"/>
-        </w:rPr>
-        <w:t>Por tanto se necesitarían tam * 2 - 1 =&gt; 4 * 2 - 1 = 7 posiciones para tener una para cada diagonal</w:t>
-      </w:r>
-    </w:p>
-    <w:p>
-      <w:pPr>
-        <w:pStyle w:val="Normal"/>
-        <w:spacing w:before="0" w:after="0"/>
-        <w:rPr>
-          <w:color w:val="000000"/>
-        </w:rPr>
-      </w:pPr>
-      <w:r>
-        <w:rPr>
-          <w:color w:val="000000"/>
-        </w:rPr>
-      </w:r>
-    </w:p>
-    <w:p>
-      <w:pPr>
-        <w:pStyle w:val="Normal"/>
-        <w:spacing w:before="0" w:after="0"/>
-        <w:ind w:hanging="0" w:left="0" w:right="0"/>
-        <w:rPr>
-          <w:color w:val="000000"/>
-          <w:shd w:fill="FFFFFF" w:val="clear"/>
-        </w:rPr>
-      </w:pPr>
-      <w:r>
-        <w:rPr>
-          <w:color w:val="000000"/>
-          <w:shd w:fill="FFFFFF" w:val="clear"/>
-        </w:rPr>
-        <w:t>Pero nos faltan las otras diagonales</w:t>
-      </w:r>
-    </w:p>
-    <w:p>
-      <w:pPr>
-        <w:pStyle w:val="Normal"/>
-        <w:spacing w:before="0" w:after="0"/>
-        <w:rPr>
-          <w:color w:val="000000"/>
-        </w:rPr>
-      </w:pPr>
-      <w:r>
-        <w:rPr>
-          <w:color w:val="000000"/>
-        </w:rPr>
-      </w:r>
-    </w:p>
-    <w:p>
-      <w:pPr>
-        <w:pStyle w:val="Normal"/>
-        <w:spacing w:before="0" w:after="0"/>
-        <w:ind w:hanging="0" w:left="0" w:right="0"/>
-        <w:rPr>
-          <w:color w:val="000000"/>
-          <w:shd w:fill="FFFFFF" w:val="clear"/>
-        </w:rPr>
-      </w:pPr>
-      <w:r>
-        <w:rPr>
-          <w:color w:val="000000"/>
+          <w:rFonts w:ascii="Times New Roman" w:hAnsi="Times New Roman"/>
+          <w:color w:val="000000"/>
+          <w:sz w:val="26"/>
+          <w:szCs w:val="26"/>
+        </w:rPr>
+      </w:pPr>
+      <w:r>
+        <w:rPr>
+          <w:rFonts w:ascii="Times New Roman" w:hAnsi="Times New Roman"/>
+          <w:color w:val="000000"/>
+          <w:sz w:val="26"/>
+          <w:szCs w:val="26"/>
+        </w:rPr>
+      </w:r>
+    </w:p>
+    <w:p>
+      <w:pPr>
+        <w:pStyle w:val="Normal"/>
+        <w:spacing w:before="0" w:after="0"/>
+        <w:ind w:hanging="0" w:left="0" w:right="0"/>
+        <w:rPr>
+          <w:rFonts w:ascii="Times New Roman" w:hAnsi="Times New Roman"/>
+          <w:sz w:val="26"/>
+          <w:szCs w:val="26"/>
+        </w:rPr>
+      </w:pPr>
+      <w:r>
+        <w:rPr>
+          <w:rFonts w:ascii="Times New Roman" w:hAnsi="Times New Roman"/>
+          <w:color w:val="000000"/>
+          <w:sz w:val="26"/>
+          <w:szCs w:val="26"/>
+          <w:shd w:fill="FFFFFF" w:val="clear"/>
+        </w:rPr>
+        <w:t>Por tanto se necesitarían tam * 2 - 1 =&gt; 4 * 2 - 1 = 7 posiciones para tener una para cada diagonal. Pero nos faltan las otras diagonales.</w:t>
+      </w:r>
+    </w:p>
+    <w:p>
+      <w:pPr>
+        <w:pStyle w:val="Normal"/>
+        <w:spacing w:before="0" w:after="0"/>
+        <w:rPr>
+          <w:rFonts w:ascii="Times New Roman" w:hAnsi="Times New Roman"/>
+          <w:color w:val="000000"/>
+          <w:sz w:val="26"/>
+          <w:szCs w:val="26"/>
+        </w:rPr>
+      </w:pPr>
+      <w:r>
+        <w:rPr>
+          <w:rFonts w:ascii="Times New Roman" w:hAnsi="Times New Roman"/>
+          <w:color w:val="000000"/>
+          <w:sz w:val="26"/>
+          <w:szCs w:val="26"/>
+        </w:rPr>
+      </w:r>
+    </w:p>
+    <w:p>
+      <w:pPr>
+        <w:pStyle w:val="Normal"/>
+        <w:spacing w:before="0" w:after="0"/>
+        <w:ind w:hanging="0" w:left="0" w:right="0"/>
+        <w:rPr>
+          <w:rFonts w:ascii="Times New Roman" w:hAnsi="Times New Roman"/>
+          <w:sz w:val="26"/>
+          <w:szCs w:val="26"/>
+        </w:rPr>
+      </w:pPr>
+      <w:r>
+        <w:rPr>
+          <w:rFonts w:ascii="Times New Roman" w:hAnsi="Times New Roman"/>
+          <w:color w:val="000000"/>
+          <w:sz w:val="26"/>
+          <w:szCs w:val="26"/>
           <w:shd w:fill="FFFFFF" w:val="clear"/>
         </w:rPr>
         <w:t xml:space="preserve">j -&gt; indice del </w:t>
       </w:r>
       <w:r>
         <w:rPr>
+          <w:rFonts w:ascii="Times New Roman" w:hAnsi="Times New Roman"/>
           <w:color w:val="2A6099"/>
-          <w:shd w:fill="FFFFFF" w:val="clear"/>
-        </w:rPr>
-        <w:t xml:space="preserve">segundo </w:t>
-      </w:r>
-      <w:r>
-        <w:rPr>
+          <w:sz w:val="26"/>
+          <w:szCs w:val="26"/>
+          <w:shd w:fill="FFFFFF" w:val="clear"/>
+        </w:rPr>
+        <w:t>segundo vector de booleans</w:t>
+      </w:r>
+      <w:r>
+        <w:rPr>
+          <w:rFonts w:ascii="Times New Roman" w:hAnsi="Times New Roman"/>
+          <w:color w:val="000000"/>
+          <w:sz w:val="26"/>
+          <w:szCs w:val="26"/>
+          <w:shd w:fill="FFFFFF" w:val="clear"/>
+        </w:rPr>
+        <w:t xml:space="preserve"> que guarda si hay una reina en esa diagonal o no</w:t>
+      </w:r>
+    </w:p>
+    <w:p>
+      <w:pPr>
+        <w:pStyle w:val="Normal"/>
+        <w:spacing w:before="0" w:after="0"/>
+        <w:ind w:hanging="0" w:left="0" w:right="0"/>
+        <w:rPr>
+          <w:rFonts w:ascii="Times New Roman" w:hAnsi="Times New Roman"/>
+          <w:sz w:val="26"/>
+          <w:szCs w:val="26"/>
+        </w:rPr>
+      </w:pPr>
+      <w:r>
+        <w:rPr>
+          <w:rFonts w:ascii="Times New Roman" w:hAnsi="Times New Roman"/>
+          <w:color w:val="000000"/>
+          <w:sz w:val="26"/>
+          <w:szCs w:val="26"/>
+          <w:shd w:fill="FFFFFF" w:val="clear"/>
+        </w:rPr>
+        <w:t>6</w:t>
+      </w:r>
+    </w:p>
+    <w:p>
+      <w:pPr>
+        <w:pStyle w:val="Normal"/>
+        <w:spacing w:before="0" w:after="0"/>
+        <w:rPr>
+          <w:rFonts w:ascii="Times New Roman" w:hAnsi="Times New Roman"/>
+          <w:color w:val="000000"/>
+          <w:sz w:val="26"/>
+          <w:szCs w:val="26"/>
+        </w:rPr>
+      </w:pPr>
+      <w:r>
+        <w:rPr>
+          <w:rFonts w:ascii="Times New Roman" w:hAnsi="Times New Roman"/>
+          <w:color w:val="000000"/>
+          <w:sz w:val="26"/>
+          <w:szCs w:val="26"/>
+        </w:rPr>
+      </w:r>
+    </w:p>
+    <w:p>
+      <w:pPr>
+        <w:pStyle w:val="Normal"/>
+        <w:spacing w:before="0" w:after="0"/>
+        <w:ind w:hanging="0" w:left="0" w:right="0"/>
+        <w:rPr>
+          <w:rFonts w:ascii="Times New Roman" w:hAnsi="Times New Roman"/>
+          <w:sz w:val="26"/>
+          <w:szCs w:val="26"/>
+        </w:rPr>
+      </w:pPr>
+      <w:r>
+        <w:rPr>
+          <w:rFonts w:ascii="Times New Roman" w:hAnsi="Times New Roman"/>
+          <w:color w:val="000000"/>
+          <w:sz w:val="26"/>
+          <w:szCs w:val="26"/>
+          <w:shd w:fill="FFFFFF" w:val="clear"/>
+        </w:rPr>
+        <w:t>5</w:t>
+      </w:r>
+    </w:p>
+    <w:p>
+      <w:pPr>
+        <w:pStyle w:val="Normal"/>
+        <w:spacing w:before="0" w:after="0"/>
+        <w:rPr>
+          <w:rFonts w:ascii="Times New Roman" w:hAnsi="Times New Roman"/>
+          <w:color w:val="000000"/>
+          <w:sz w:val="26"/>
+          <w:szCs w:val="26"/>
+        </w:rPr>
+      </w:pPr>
+      <w:r>
+        <w:rPr>
+          <w:rFonts w:ascii="Times New Roman" w:hAnsi="Times New Roman"/>
+          <w:color w:val="000000"/>
+          <w:sz w:val="26"/>
+          <w:szCs w:val="26"/>
+        </w:rPr>
+      </w:r>
+    </w:p>
+    <w:p>
+      <w:pPr>
+        <w:pStyle w:val="Normal"/>
+        <w:spacing w:before="0" w:after="0"/>
+        <w:ind w:hanging="0" w:left="0" w:right="0"/>
+        <w:rPr>
+          <w:rFonts w:ascii="Times New Roman" w:hAnsi="Times New Roman"/>
+          <w:sz w:val="26"/>
+          <w:szCs w:val="26"/>
+        </w:rPr>
+      </w:pPr>
+      <w:r>
+        <w:rPr>
+          <w:rFonts w:ascii="Times New Roman" w:hAnsi="Times New Roman"/>
+          <w:color w:val="000000"/>
+          <w:sz w:val="26"/>
+          <w:szCs w:val="26"/>
+          <w:shd w:fill="FFFFFF" w:val="clear"/>
+        </w:rPr>
+        <w:t>4</w:t>
+      </w:r>
+    </w:p>
+    <w:p>
+      <w:pPr>
+        <w:pStyle w:val="Normal"/>
+        <w:spacing w:before="0" w:after="0"/>
+        <w:ind w:hanging="0" w:left="0" w:right="0"/>
+        <w:rPr>
+          <w:rFonts w:ascii="Times New Roman" w:hAnsi="Times New Roman"/>
+          <w:sz w:val="26"/>
+          <w:szCs w:val="26"/>
+        </w:rPr>
+      </w:pPr>
+      <w:r>
+        <w:rPr>
+          <w:rFonts w:ascii="Times New Roman" w:hAnsi="Times New Roman"/>
+          <w:color w:val="000000"/>
+          <w:sz w:val="26"/>
+          <w:szCs w:val="26"/>
+          <w:shd w:fill="FFFFFF" w:val="clear"/>
+        </w:rPr>
+        <w:t>-------------------------------</w:t>
+      </w:r>
+    </w:p>
+    <w:p>
+      <w:pPr>
+        <w:pStyle w:val="Normal"/>
+        <w:spacing w:before="0" w:after="0"/>
+        <w:ind w:hanging="0" w:left="0" w:right="0"/>
+        <w:rPr>
+          <w:rFonts w:ascii="Times New Roman" w:hAnsi="Times New Roman"/>
+          <w:sz w:val="26"/>
+          <w:szCs w:val="26"/>
+        </w:rPr>
+      </w:pPr>
+      <w:r>
+        <w:rPr>
+          <w:rFonts w:ascii="Times New Roman" w:hAnsi="Times New Roman"/>
+          <w:color w:val="000000"/>
+          <w:sz w:val="26"/>
+          <w:szCs w:val="26"/>
+          <w:shd w:fill="FFFFFF" w:val="clear"/>
+        </w:rPr>
+        <w:t>3 |  x  | 0,1 | 0,2 | 0,3 |</w:t>
+      </w:r>
+    </w:p>
+    <w:p>
+      <w:pPr>
+        <w:pStyle w:val="Normal"/>
+        <w:spacing w:before="0" w:after="0"/>
+        <w:ind w:hanging="0" w:left="0" w:right="0"/>
+        <w:rPr>
+          <w:rFonts w:ascii="Times New Roman" w:hAnsi="Times New Roman"/>
+          <w:sz w:val="26"/>
+          <w:szCs w:val="26"/>
+        </w:rPr>
+      </w:pPr>
+      <w:r>
+        <w:rPr>
+          <w:rFonts w:ascii="Times New Roman" w:hAnsi="Times New Roman"/>
+          <w:color w:val="000000"/>
+          <w:sz w:val="26"/>
+          <w:szCs w:val="26"/>
+          <w:shd w:fill="FFFFFF" w:val="clear"/>
+        </w:rPr>
+        <w:t>-------------------------------</w:t>
+      </w:r>
+    </w:p>
+    <w:p>
+      <w:pPr>
+        <w:pStyle w:val="Normal"/>
+        <w:spacing w:before="0" w:after="0"/>
+        <w:ind w:hanging="0" w:left="0" w:right="0"/>
+        <w:rPr>
+          <w:rFonts w:ascii="Times New Roman" w:hAnsi="Times New Roman"/>
+          <w:sz w:val="26"/>
+          <w:szCs w:val="26"/>
+        </w:rPr>
+      </w:pPr>
+      <w:r>
+        <w:rPr>
+          <w:rFonts w:ascii="Times New Roman" w:hAnsi="Times New Roman"/>
+          <w:color w:val="000000"/>
+          <w:sz w:val="26"/>
+          <w:szCs w:val="26"/>
+          <w:shd w:fill="FFFFFF" w:val="clear"/>
+        </w:rPr>
+        <w:t>2 | 1,0 |  x  | 1,2 | 1,3 |</w:t>
+      </w:r>
+    </w:p>
+    <w:p>
+      <w:pPr>
+        <w:pStyle w:val="Normal"/>
+        <w:spacing w:before="0" w:after="0"/>
+        <w:ind w:hanging="0" w:left="0" w:right="0"/>
+        <w:rPr>
+          <w:rFonts w:ascii="Times New Roman" w:hAnsi="Times New Roman"/>
+          <w:sz w:val="26"/>
+          <w:szCs w:val="26"/>
+        </w:rPr>
+      </w:pPr>
+      <w:r>
+        <w:rPr>
+          <w:rFonts w:ascii="Times New Roman" w:hAnsi="Times New Roman"/>
+          <w:color w:val="000000"/>
+          <w:sz w:val="26"/>
+          <w:szCs w:val="26"/>
+          <w:shd w:fill="FFFFFF" w:val="clear"/>
+        </w:rPr>
+        <w:t>-------------------------------</w:t>
+      </w:r>
+    </w:p>
+    <w:p>
+      <w:pPr>
+        <w:pStyle w:val="Normal"/>
+        <w:spacing w:before="0" w:after="0"/>
+        <w:ind w:hanging="0" w:left="0" w:right="0"/>
+        <w:rPr>
+          <w:rFonts w:ascii="Times New Roman" w:hAnsi="Times New Roman"/>
+          <w:sz w:val="26"/>
+          <w:szCs w:val="26"/>
+        </w:rPr>
+      </w:pPr>
+      <w:r>
+        <w:rPr>
+          <w:rFonts w:ascii="Times New Roman" w:hAnsi="Times New Roman"/>
+          <w:color w:val="000000"/>
+          <w:sz w:val="26"/>
+          <w:szCs w:val="26"/>
+          <w:shd w:fill="FFFFFF" w:val="clear"/>
+        </w:rPr>
+        <w:t>1 | 2,0 | 2,1 |  x  | 2,3 |</w:t>
+      </w:r>
+    </w:p>
+    <w:p>
+      <w:pPr>
+        <w:pStyle w:val="Normal"/>
+        <w:spacing w:before="0" w:after="0"/>
+        <w:ind w:hanging="0" w:left="0" w:right="0"/>
+        <w:rPr>
+          <w:rFonts w:ascii="Times New Roman" w:hAnsi="Times New Roman"/>
+          <w:sz w:val="26"/>
+          <w:szCs w:val="26"/>
+        </w:rPr>
+      </w:pPr>
+      <w:r>
+        <w:rPr>
+          <w:rFonts w:ascii="Times New Roman" w:hAnsi="Times New Roman"/>
+          <w:color w:val="000000"/>
+          <w:sz w:val="26"/>
+          <w:szCs w:val="26"/>
+          <w:shd w:fill="FFFFFF" w:val="clear"/>
+        </w:rPr>
+        <w:t>-------------------------------</w:t>
+      </w:r>
+    </w:p>
+    <w:p>
+      <w:pPr>
+        <w:pStyle w:val="Normal"/>
+        <w:spacing w:before="0" w:after="0"/>
+        <w:ind w:hanging="0" w:left="0" w:right="0"/>
+        <w:rPr>
+          <w:rFonts w:ascii="Times New Roman" w:hAnsi="Times New Roman"/>
+          <w:sz w:val="26"/>
+          <w:szCs w:val="26"/>
+        </w:rPr>
+      </w:pPr>
+      <w:r>
+        <w:rPr>
+          <w:rFonts w:ascii="Times New Roman" w:hAnsi="Times New Roman"/>
+          <w:color w:val="000000"/>
+          <w:sz w:val="26"/>
+          <w:szCs w:val="26"/>
+          <w:shd w:fill="FFFFFF" w:val="clear"/>
+        </w:rPr>
+        <w:t>0 | 3,0 | 3,1 | 3,2 |  x  |</w:t>
+      </w:r>
+    </w:p>
+    <w:p>
+      <w:pPr>
+        <w:pStyle w:val="Normal"/>
+        <w:spacing w:before="0" w:after="0"/>
+        <w:ind w:hanging="0" w:left="0" w:right="0"/>
+        <w:rPr>
+          <w:rFonts w:ascii="Times New Roman" w:hAnsi="Times New Roman"/>
+          <w:sz w:val="26"/>
+          <w:szCs w:val="26"/>
+        </w:rPr>
+      </w:pPr>
+      <w:r>
+        <w:rPr>
+          <w:rFonts w:ascii="Times New Roman" w:hAnsi="Times New Roman"/>
+          <w:color w:val="000000"/>
+          <w:sz w:val="26"/>
+          <w:szCs w:val="26"/>
+          <w:shd w:fill="FFFFFF" w:val="clear"/>
+        </w:rPr>
+        <w:t>------------------------------</w:t>
+      </w:r>
+    </w:p>
+    <w:p>
+      <w:pPr>
+        <w:pStyle w:val="Normal"/>
+        <w:spacing w:before="0" w:after="0"/>
+        <w:ind w:hanging="0" w:left="0" w:right="0"/>
+        <w:rPr>
+          <w:rFonts w:ascii="Times New Roman" w:hAnsi="Times New Roman"/>
+          <w:sz w:val="26"/>
+          <w:szCs w:val="26"/>
+        </w:rPr>
+      </w:pPr>
+      <w:r>
+        <w:rPr>
+          <w:rFonts w:ascii="Times New Roman" w:hAnsi="Times New Roman"/>
+          <w:color w:val="000000"/>
+          <w:sz w:val="26"/>
+          <w:szCs w:val="26"/>
+          <w:shd w:fill="FFFFFF" w:val="clear"/>
+        </w:rPr>
+        <w:t>La diagonal marcada por x se guardaría en state[</w:t>
+      </w:r>
+      <w:r>
+        <w:rPr>
+          <w:rFonts w:ascii="Times New Roman" w:hAnsi="Times New Roman"/>
           <w:color w:val="2A6099"/>
-          <w:shd w:fill="FFFFFF" w:val="clear"/>
-        </w:rPr>
-        <w:t xml:space="preserve">vector </w:t>
-      </w:r>
-      <w:r>
-        <w:rPr>
-          <w:color w:val="2A6099"/>
-          <w:shd w:fill="FFFFFF" w:val="clear"/>
-        </w:rPr>
-        <w:t>de booleans</w:t>
-      </w:r>
-      <w:r>
-        <w:rPr>
-          <w:color w:val="000000"/>
-          <w:shd w:fill="FFFFFF" w:val="clear"/>
-        </w:rPr>
-        <w:t xml:space="preserve"> </w:t>
-      </w:r>
-      <w:r>
-        <w:rPr>
-          <w:color w:val="000000"/>
-          <w:shd w:fill="FFFFFF" w:val="clear"/>
-        </w:rPr>
-        <w:t>que guarda si hay una reina en esa diagonal o no</w:t>
-      </w:r>
-    </w:p>
-    <w:p>
-      <w:pPr>
-        <w:pStyle w:val="Normal"/>
-        <w:spacing w:before="0" w:after="0"/>
-        <w:ind w:hanging="0" w:left="0" w:right="0"/>
-        <w:rPr>
-          <w:color w:val="000000"/>
-          <w:shd w:fill="FFFFFF" w:val="clear"/>
-        </w:rPr>
-      </w:pPr>
-      <w:r>
-        <w:rPr>
-          <w:color w:val="000000"/>
-          <w:shd w:fill="FFFFFF" w:val="clear"/>
-        </w:rPr>
-        <w:t>6</w:t>
-      </w:r>
-    </w:p>
-    <w:p>
-      <w:pPr>
-        <w:pStyle w:val="Normal"/>
-        <w:spacing w:before="0" w:after="0"/>
-        <w:rPr>
-          <w:color w:val="000000"/>
-        </w:rPr>
-      </w:pPr>
-      <w:r>
-        <w:rPr>
-          <w:color w:val="000000"/>
-        </w:rPr>
-      </w:r>
-    </w:p>
-    <w:p>
-      <w:pPr>
-        <w:pStyle w:val="Normal"/>
-        <w:spacing w:before="0" w:after="0"/>
-        <w:ind w:hanging="0" w:left="0" w:right="0"/>
-        <w:rPr>
-          <w:color w:val="000000"/>
-          <w:shd w:fill="FFFFFF" w:val="clear"/>
-        </w:rPr>
-      </w:pPr>
-      <w:r>
-        <w:rPr>
-          <w:color w:val="000000"/>
-          <w:shd w:fill="FFFFFF" w:val="clear"/>
-        </w:rPr>
-        <w:t>5</w:t>
-      </w:r>
-    </w:p>
-    <w:p>
-      <w:pPr>
-        <w:pStyle w:val="Normal"/>
-        <w:spacing w:before="0" w:after="0"/>
-        <w:rPr>
-          <w:color w:val="000000"/>
-        </w:rPr>
-      </w:pPr>
-      <w:r>
-        <w:rPr>
-          <w:color w:val="000000"/>
-        </w:rPr>
-      </w:r>
-    </w:p>
-    <w:p>
-      <w:pPr>
-        <w:pStyle w:val="Normal"/>
-        <w:spacing w:before="0" w:after="0"/>
-        <w:ind w:hanging="0" w:left="0" w:right="0"/>
-        <w:rPr>
-          <w:color w:val="000000"/>
-          <w:shd w:fill="FFFFFF" w:val="clear"/>
-        </w:rPr>
-      </w:pPr>
-      <w:r>
-        <w:rPr>
-          <w:color w:val="000000"/>
-          <w:shd w:fill="FFFFFF" w:val="clear"/>
-        </w:rPr>
-        <w:t>4</w:t>
-      </w:r>
-    </w:p>
-    <w:p>
-      <w:pPr>
-        <w:pStyle w:val="Normal"/>
-        <w:spacing w:before="0" w:after="0"/>
-        <w:ind w:hanging="0" w:left="0" w:right="0"/>
-        <w:rPr>
-          <w:color w:val="000000"/>
-          <w:shd w:fill="FFFFFF" w:val="clear"/>
-        </w:rPr>
-      </w:pPr>
-      <w:r>
-        <w:rPr>
-          <w:color w:val="000000"/>
-          <w:shd w:fill="FFFFFF" w:val="clear"/>
-        </w:rPr>
-        <w:t>-------------------------------</w:t>
-      </w:r>
-    </w:p>
-    <w:p>
-      <w:pPr>
-        <w:pStyle w:val="Normal"/>
-        <w:spacing w:before="0" w:after="0"/>
-        <w:ind w:hanging="0" w:left="0" w:right="0"/>
-        <w:rPr>
-          <w:color w:val="000000"/>
-          <w:shd w:fill="FFFFFF" w:val="clear"/>
-        </w:rPr>
-      </w:pPr>
-      <w:r>
-        <w:rPr>
-          <w:color w:val="000000"/>
-          <w:shd w:fill="FFFFFF" w:val="clear"/>
-        </w:rPr>
-        <w:t>3 |  x  | 0,1 | 0,2 | 0,3 |</w:t>
-      </w:r>
-    </w:p>
-    <w:p>
-      <w:pPr>
-        <w:pStyle w:val="Normal"/>
-        <w:spacing w:before="0" w:after="0"/>
-        <w:ind w:hanging="0" w:left="0" w:right="0"/>
-        <w:rPr>
-          <w:color w:val="000000"/>
-          <w:shd w:fill="FFFFFF" w:val="clear"/>
-        </w:rPr>
-      </w:pPr>
-      <w:r>
-        <w:rPr>
-          <w:color w:val="000000"/>
-          <w:shd w:fill="FFFFFF" w:val="clear"/>
-        </w:rPr>
-        <w:t>-------------------------------</w:t>
-      </w:r>
-    </w:p>
-    <w:p>
-      <w:pPr>
-        <w:pStyle w:val="Normal"/>
-        <w:spacing w:before="0" w:after="0"/>
-        <w:ind w:hanging="0" w:left="0" w:right="0"/>
-        <w:rPr>
-          <w:color w:val="000000"/>
-          <w:shd w:fill="FFFFFF" w:val="clear"/>
-        </w:rPr>
-      </w:pPr>
-      <w:r>
-        <w:rPr>
-          <w:color w:val="000000"/>
-          <w:shd w:fill="FFFFFF" w:val="clear"/>
-        </w:rPr>
-        <w:t>2 | 1,0 |  x  | 1,2 | 1,3 |</w:t>
-      </w:r>
-    </w:p>
-    <w:p>
-      <w:pPr>
-        <w:pStyle w:val="Normal"/>
-        <w:spacing w:before="0" w:after="0"/>
-        <w:ind w:hanging="0" w:left="0" w:right="0"/>
-        <w:rPr>
-          <w:color w:val="000000"/>
-          <w:shd w:fill="FFFFFF" w:val="clear"/>
-        </w:rPr>
-      </w:pPr>
-      <w:r>
-        <w:rPr>
-          <w:color w:val="000000"/>
-          <w:shd w:fill="FFFFFF" w:val="clear"/>
-        </w:rPr>
-        <w:t>-------------------------------</w:t>
-      </w:r>
-    </w:p>
-    <w:p>
-      <w:pPr>
-        <w:pStyle w:val="Normal"/>
-        <w:spacing w:before="0" w:after="0"/>
-        <w:ind w:hanging="0" w:left="0" w:right="0"/>
-        <w:rPr>
-          <w:color w:val="000000"/>
-          <w:shd w:fill="FFFFFF" w:val="clear"/>
-        </w:rPr>
-      </w:pPr>
-      <w:r>
-        <w:rPr>
-          <w:color w:val="000000"/>
-          <w:shd w:fill="FFFFFF" w:val="clear"/>
-        </w:rPr>
-        <w:t>1 | 2,0 | 2,1 |  x  | 2,3 |</w:t>
-      </w:r>
-    </w:p>
-    <w:p>
-      <w:pPr>
-        <w:pStyle w:val="Normal"/>
-        <w:spacing w:before="0" w:after="0"/>
-        <w:ind w:hanging="0" w:left="0" w:right="0"/>
-        <w:rPr>
-          <w:color w:val="000000"/>
-          <w:shd w:fill="FFFFFF" w:val="clear"/>
-        </w:rPr>
-      </w:pPr>
-      <w:r>
-        <w:rPr>
-          <w:color w:val="000000"/>
-          <w:shd w:fill="FFFFFF" w:val="clear"/>
-        </w:rPr>
-        <w:t>-------------------------------</w:t>
-      </w:r>
-    </w:p>
-    <w:p>
-      <w:pPr>
-        <w:pStyle w:val="Normal"/>
-        <w:spacing w:before="0" w:after="0"/>
-        <w:ind w:hanging="0" w:left="0" w:right="0"/>
-        <w:rPr>
-          <w:color w:val="000000"/>
-          <w:shd w:fill="FFFFFF" w:val="clear"/>
-        </w:rPr>
-      </w:pPr>
-      <w:r>
-        <w:rPr>
-          <w:color w:val="000000"/>
-          <w:shd w:fill="FFFFFF" w:val="clear"/>
-        </w:rPr>
-        <w:t>0 | 3,0 | 3,1 | 3,2 |  x  |</w:t>
-      </w:r>
-    </w:p>
-    <w:p>
-      <w:pPr>
-        <w:pStyle w:val="Normal"/>
-        <w:spacing w:before="0" w:after="0"/>
-        <w:ind w:hanging="0" w:left="0" w:right="0"/>
-        <w:rPr>
-          <w:color w:val="000000"/>
-          <w:shd w:fill="FFFFFF" w:val="clear"/>
-        </w:rPr>
-      </w:pPr>
-      <w:r>
-        <w:rPr>
-          <w:color w:val="000000"/>
-          <w:shd w:fill="FFFFFF" w:val="clear"/>
-        </w:rPr>
-        <w:t>------------------------------</w:t>
-      </w:r>
-    </w:p>
-    <w:p>
-      <w:pPr>
-        <w:pStyle w:val="Normal"/>
-        <w:spacing w:before="0" w:after="0"/>
-        <w:ind w:hanging="0" w:left="0" w:right="0"/>
-        <w:rPr>
-          <w:color w:val="000000"/>
-          <w:shd w:fill="FFFFFF" w:val="clear"/>
-        </w:rPr>
-      </w:pPr>
-      <w:r>
-        <w:rPr>
-          <w:color w:val="000000"/>
-          <w:shd w:fill="FFFFFF" w:val="clear"/>
-        </w:rPr>
-        <w:t xml:space="preserve">La diagonal marcada por x se guardaría en </w:t>
-      </w:r>
-      <w:r>
-        <w:rPr>
-          <w:color w:val="000000"/>
-          <w:shd w:fill="FFFFFF" w:val="clear"/>
-        </w:rPr>
-        <w:t>state[</w:t>
-      </w:r>
-      <w:r>
-        <w:rPr>
-          <w:color w:val="2A6099"/>
+          <w:sz w:val="26"/>
+          <w:szCs w:val="26"/>
           <w:shd w:fill="FFFFFF" w:val="clear"/>
         </w:rPr>
         <w:t>3</w:t>
       </w:r>
       <w:r>
         <w:rPr>
-          <w:color w:val="000000"/>
-          <w:shd w:fill="FFFFFF" w:val="clear"/>
-        </w:rPr>
-        <w:t>]</w:t>
-      </w:r>
-      <w:r>
-        <w:rPr>
-          <w:color w:val="000000"/>
-          <w:shd w:fill="FFFFFF" w:val="clear"/>
-        </w:rPr>
-        <w:t>[3] (j = 3)</w:t>
-      </w:r>
-    </w:p>
-    <w:p>
-      <w:pPr>
-        <w:pStyle w:val="Normal"/>
-        <w:spacing w:before="0" w:after="0"/>
-        <w:ind w:hanging="0" w:left="0" w:right="0"/>
-        <w:rPr>
-          <w:color w:val="000000"/>
-          <w:shd w:fill="FFFFFF" w:val="clear"/>
-        </w:rPr>
-      </w:pPr>
-      <w:r>
-        <w:rPr>
-          <w:color w:val="000000"/>
+          <w:rFonts w:ascii="Times New Roman" w:hAnsi="Times New Roman"/>
+          <w:color w:val="000000"/>
+          <w:sz w:val="26"/>
+          <w:szCs w:val="26"/>
+          <w:shd w:fill="FFFFFF" w:val="clear"/>
+        </w:rPr>
+        <w:t>][3] (j = 3)</w:t>
+      </w:r>
+    </w:p>
+    <w:p>
+      <w:pPr>
+        <w:pStyle w:val="Normal"/>
+        <w:spacing w:before="0" w:after="0"/>
+        <w:ind w:hanging="0" w:left="0" w:right="0"/>
+        <w:rPr>
+          <w:rFonts w:ascii="Times New Roman" w:hAnsi="Times New Roman"/>
+          <w:sz w:val="26"/>
+          <w:szCs w:val="26"/>
+        </w:rPr>
+      </w:pPr>
+      <w:r>
+        <w:rPr>
+          <w:rFonts w:ascii="Times New Roman" w:hAnsi="Times New Roman"/>
+          <w:color w:val="000000"/>
+          <w:sz w:val="26"/>
+          <w:szCs w:val="26"/>
           <w:shd w:fill="FFFFFF" w:val="clear"/>
         </w:rPr>
         <w:t>Porque la suma de tam - 1 - posX + posY para cada elemento de diagonal es igual a 3:</w:t>
@@ -2278,13 +2434,17 @@
         <w:spacing w:before="0" w:after="0"/>
         <w:ind w:hanging="0" w:left="0" w:right="0"/>
         <w:rPr>
-          <w:color w:val="000000"/>
-          <w:shd w:fill="FFFFFF" w:val="clear"/>
-        </w:rPr>
-      </w:pPr>
-      <w:r>
-        <w:rPr>
-          <w:color w:val="000000"/>
+          <w:rFonts w:ascii="Times New Roman" w:hAnsi="Times New Roman"/>
+          <w:sz w:val="26"/>
+          <w:szCs w:val="26"/>
+        </w:rPr>
+      </w:pPr>
+      <w:r>
+        <w:rPr>
+          <w:rFonts w:ascii="Times New Roman" w:hAnsi="Times New Roman"/>
+          <w:color w:val="000000"/>
+          <w:sz w:val="26"/>
+          <w:szCs w:val="26"/>
           <w:shd w:fill="FFFFFF" w:val="clear"/>
         </w:rPr>
         <w:t>4 - 1 - 0 + 0 = 3;</w:t>
@@ -2296,13 +2456,17 @@
         <w:spacing w:before="0" w:after="0"/>
         <w:ind w:hanging="0" w:left="0" w:right="0"/>
         <w:rPr>
-          <w:color w:val="000000"/>
-          <w:shd w:fill="FFFFFF" w:val="clear"/>
-        </w:rPr>
-      </w:pPr>
-      <w:r>
-        <w:rPr>
-          <w:color w:val="000000"/>
+          <w:rFonts w:ascii="Times New Roman" w:hAnsi="Times New Roman"/>
+          <w:sz w:val="26"/>
+          <w:szCs w:val="26"/>
+        </w:rPr>
+      </w:pPr>
+      <w:r>
+        <w:rPr>
+          <w:rFonts w:ascii="Times New Roman" w:hAnsi="Times New Roman"/>
+          <w:color w:val="000000"/>
+          <w:sz w:val="26"/>
+          <w:szCs w:val="26"/>
           <w:shd w:fill="FFFFFF" w:val="clear"/>
         </w:rPr>
         <w:t>4 - 1 - 1 + 1 = 3;</w:t>
@@ -2314,13 +2478,17 @@
         <w:spacing w:before="0" w:after="0"/>
         <w:ind w:hanging="0" w:left="0" w:right="0"/>
         <w:rPr>
-          <w:color w:val="000000"/>
-          <w:shd w:fill="FFFFFF" w:val="clear"/>
-        </w:rPr>
-      </w:pPr>
-      <w:r>
-        <w:rPr>
-          <w:color w:val="000000"/>
+          <w:rFonts w:ascii="Times New Roman" w:hAnsi="Times New Roman"/>
+          <w:sz w:val="26"/>
+          <w:szCs w:val="26"/>
+        </w:rPr>
+      </w:pPr>
+      <w:r>
+        <w:rPr>
+          <w:rFonts w:ascii="Times New Roman" w:hAnsi="Times New Roman"/>
+          <w:color w:val="000000"/>
+          <w:sz w:val="26"/>
+          <w:szCs w:val="26"/>
           <w:shd w:fill="FFFFFF" w:val="clear"/>
         </w:rPr>
         <w:t>4 - 1 - 2 + 2 = 3;</w:t>
@@ -2332,13 +2500,17 @@
         <w:spacing w:before="0" w:after="0"/>
         <w:ind w:hanging="0" w:left="0" w:right="0"/>
         <w:rPr>
-          <w:color w:val="000000"/>
-          <w:shd w:fill="FFFFFF" w:val="clear"/>
-        </w:rPr>
-      </w:pPr>
-      <w:r>
-        <w:rPr>
-          <w:color w:val="000000"/>
+          <w:rFonts w:ascii="Times New Roman" w:hAnsi="Times New Roman"/>
+          <w:sz w:val="26"/>
+          <w:szCs w:val="26"/>
+        </w:rPr>
+      </w:pPr>
+      <w:r>
+        <w:rPr>
+          <w:rFonts w:ascii="Times New Roman" w:hAnsi="Times New Roman"/>
+          <w:color w:val="000000"/>
+          <w:sz w:val="26"/>
+          <w:szCs w:val="26"/>
           <w:shd w:fill="FFFFFF" w:val="clear"/>
         </w:rPr>
         <w:t>4 - 1 - 3 + 3 = 3;</w:t>
@@ -2356,9 +2528,358 @@
       </w:pPr>
       <w:r>
         <w:rPr>
-          <w:color w:val="000000"/>
-          <w:shd w:fill="FFFFFF" w:val="clear"/>
-        </w:rPr>
+          <w:rFonts w:ascii="Times New Roman" w:hAnsi="Times New Roman"/>
+          <w:sz w:val="26"/>
+          <w:szCs w:val="26"/>
+        </w:rPr>
+      </w:r>
+    </w:p>
+    <w:p>
+      <w:pPr>
+        <w:pStyle w:val="Normal"/>
+        <w:spacing w:before="0" w:after="0"/>
+        <w:ind w:hanging="0" w:left="0" w:right="0"/>
+        <w:rPr>
+          <w:color w:val="000000"/>
+          <w:shd w:fill="FFFFFF" w:val="clear"/>
+        </w:rPr>
+      </w:pPr>
+      <w:r>
+        <w:rPr>
+          <w:rFonts w:ascii="Times New Roman" w:hAnsi="Times New Roman"/>
+          <w:color w:val="000000"/>
+          <w:sz w:val="26"/>
+          <w:szCs w:val="26"/>
+          <w:shd w:fill="FFFFFF" w:val="clear"/>
+        </w:rPr>
+        <w:t>Espacio de estados más abajo.</w:t>
+      </w:r>
+    </w:p>
+    <w:p>
+      <w:pPr>
+        <w:pStyle w:val="Normal"/>
+        <w:spacing w:before="0" w:after="0"/>
+        <w:ind w:hanging="0" w:left="0" w:right="0"/>
+        <w:rPr>
+          <w:rFonts w:ascii="Times New Roman" w:hAnsi="Times New Roman"/>
+          <w:sz w:val="26"/>
+          <w:szCs w:val="26"/>
+        </w:rPr>
+      </w:pPr>
+      <w:r>
+        <w:rPr>
+          <w:color w:val="000000"/>
+          <w:shd w:fill="FFFFFF" w:val="clear"/>
+        </w:rPr>
+      </w:r>
+    </w:p>
+    <w:p>
+      <w:pPr>
+        <w:pStyle w:val="Normal"/>
+        <w:spacing w:before="0" w:after="0"/>
+        <w:ind w:hanging="0" w:left="0" w:right="0"/>
+        <w:rPr>
+          <w:rFonts w:ascii="Times New Roman" w:hAnsi="Times New Roman"/>
+          <w:sz w:val="26"/>
+          <w:szCs w:val="26"/>
+        </w:rPr>
+      </w:pPr>
+      <w:r>
+        <w:rPr>
+          <w:color w:val="000000"/>
+          <w:shd w:fill="FFFFFF" w:val="clear"/>
+        </w:rPr>
+      </w:r>
+    </w:p>
+    <w:p>
+      <w:pPr>
+        <w:pStyle w:val="Normal"/>
+        <w:spacing w:before="0" w:after="0"/>
+        <w:ind w:hanging="0" w:left="0" w:right="0"/>
+        <w:rPr>
+          <w:rFonts w:ascii="Times New Roman" w:hAnsi="Times New Roman"/>
+          <w:sz w:val="26"/>
+          <w:szCs w:val="26"/>
+        </w:rPr>
+      </w:pPr>
+      <w:r>
+        <w:rPr>
+          <w:color w:val="000000"/>
+          <w:shd w:fill="FFFFFF" w:val="clear"/>
+        </w:rPr>
+      </w:r>
+    </w:p>
+    <w:p>
+      <w:pPr>
+        <w:pStyle w:val="Normal"/>
+        <w:spacing w:before="0" w:after="0"/>
+        <w:ind w:hanging="0" w:left="0" w:right="0"/>
+        <w:rPr>
+          <w:rFonts w:ascii="Times New Roman" w:hAnsi="Times New Roman"/>
+          <w:sz w:val="26"/>
+          <w:szCs w:val="26"/>
+        </w:rPr>
+      </w:pPr>
+      <w:r>
+        <w:rPr>
+          <w:color w:val="000000"/>
+          <w:shd w:fill="FFFFFF" w:val="clear"/>
+        </w:rPr>
+      </w:r>
+    </w:p>
+    <w:p>
+      <w:pPr>
+        <w:pStyle w:val="Normal"/>
+        <w:spacing w:before="0" w:after="0"/>
+        <w:ind w:hanging="0" w:left="0" w:right="0"/>
+        <w:rPr>
+          <w:rFonts w:ascii="Times New Roman" w:hAnsi="Times New Roman"/>
+          <w:sz w:val="26"/>
+          <w:szCs w:val="26"/>
+        </w:rPr>
+      </w:pPr>
+      <w:r>
+        <w:rPr>
+          <w:color w:val="000000"/>
+          <w:shd w:fill="FFFFFF" w:val="clear"/>
+        </w:rPr>
+      </w:r>
+    </w:p>
+    <w:p>
+      <w:pPr>
+        <w:pStyle w:val="Normal"/>
+        <w:spacing w:before="0" w:after="0"/>
+        <w:ind w:hanging="0" w:left="0" w:right="0"/>
+        <w:rPr>
+          <w:rFonts w:ascii="Times New Roman" w:hAnsi="Times New Roman"/>
+          <w:sz w:val="26"/>
+          <w:szCs w:val="26"/>
+        </w:rPr>
+      </w:pPr>
+      <w:r>
+        <w:rPr>
+          <w:color w:val="000000"/>
+          <w:shd w:fill="FFFFFF" w:val="clear"/>
+        </w:rPr>
+      </w:r>
+    </w:p>
+    <w:p>
+      <w:pPr>
+        <w:pStyle w:val="Normal"/>
+        <w:spacing w:before="0" w:after="0"/>
+        <w:ind w:hanging="0" w:left="0" w:right="0"/>
+        <w:rPr>
+          <w:rFonts w:ascii="Times New Roman" w:hAnsi="Times New Roman"/>
+          <w:sz w:val="26"/>
+          <w:szCs w:val="26"/>
+        </w:rPr>
+      </w:pPr>
+      <w:r>
+        <w:rPr>
+          <w:color w:val="000000"/>
+          <w:shd w:fill="FFFFFF" w:val="clear"/>
+        </w:rPr>
+      </w:r>
+    </w:p>
+    <w:p>
+      <w:pPr>
+        <w:pStyle w:val="Normal"/>
+        <w:spacing w:before="0" w:after="0"/>
+        <w:ind w:hanging="0" w:left="0" w:right="0"/>
+        <w:rPr>
+          <w:rFonts w:ascii="Times New Roman" w:hAnsi="Times New Roman"/>
+          <w:sz w:val="26"/>
+          <w:szCs w:val="26"/>
+        </w:rPr>
+      </w:pPr>
+      <w:r>
+        <w:rPr>
+          <w:color w:val="000000"/>
+          <w:shd w:fill="FFFFFF" w:val="clear"/>
+        </w:rPr>
+      </w:r>
+    </w:p>
+    <w:p>
+      <w:pPr>
+        <w:pStyle w:val="Normal"/>
+        <w:spacing w:before="0" w:after="0"/>
+        <w:ind w:hanging="0" w:left="0" w:right="0"/>
+        <w:rPr>
+          <w:rFonts w:ascii="Times New Roman" w:hAnsi="Times New Roman"/>
+          <w:sz w:val="26"/>
+          <w:szCs w:val="26"/>
+        </w:rPr>
+      </w:pPr>
+      <w:r>
+        <w:rPr>
+          <w:color w:val="000000"/>
+          <w:shd w:fill="FFFFFF" w:val="clear"/>
+        </w:rPr>
+      </w:r>
+    </w:p>
+    <w:p>
+      <w:pPr>
+        <w:pStyle w:val="Normal"/>
+        <w:spacing w:before="0" w:after="0"/>
+        <w:ind w:hanging="0" w:left="0" w:right="0"/>
+        <w:rPr>
+          <w:rFonts w:ascii="Times New Roman" w:hAnsi="Times New Roman"/>
+          <w:sz w:val="26"/>
+          <w:szCs w:val="26"/>
+        </w:rPr>
+      </w:pPr>
+      <w:r>
+        <w:rPr>
+          <w:color w:val="000000"/>
+          <w:shd w:fill="FFFFFF" w:val="clear"/>
+        </w:rPr>
+      </w:r>
+    </w:p>
+    <w:p>
+      <w:pPr>
+        <w:pStyle w:val="Normal"/>
+        <w:spacing w:before="0" w:after="0"/>
+        <w:ind w:hanging="0" w:left="0" w:right="0"/>
+        <w:rPr>
+          <w:rFonts w:ascii="Times New Roman" w:hAnsi="Times New Roman"/>
+          <w:sz w:val="26"/>
+          <w:szCs w:val="26"/>
+        </w:rPr>
+      </w:pPr>
+      <w:r>
+        <w:rPr>
+          <w:color w:val="000000"/>
+          <w:shd w:fill="FFFFFF" w:val="clear"/>
+        </w:rPr>
+      </w:r>
+    </w:p>
+    <w:p>
+      <w:pPr>
+        <w:pStyle w:val="Normal"/>
+        <w:spacing w:before="0" w:after="0"/>
+        <w:ind w:hanging="0" w:left="0" w:right="0"/>
+        <w:rPr>
+          <w:rFonts w:ascii="Times New Roman" w:hAnsi="Times New Roman"/>
+          <w:sz w:val="26"/>
+          <w:szCs w:val="26"/>
+        </w:rPr>
+      </w:pPr>
+      <w:r>
+        <w:rPr>
+          <w:color w:val="000000"/>
+          <w:shd w:fill="FFFFFF" w:val="clear"/>
+        </w:rPr>
+      </w:r>
+    </w:p>
+    <w:p>
+      <w:pPr>
+        <w:pStyle w:val="Normal"/>
+        <w:spacing w:before="0" w:after="0"/>
+        <w:ind w:hanging="0" w:left="0" w:right="0"/>
+        <w:rPr>
+          <w:rFonts w:ascii="Times New Roman" w:hAnsi="Times New Roman"/>
+          <w:sz w:val="26"/>
+          <w:szCs w:val="26"/>
+        </w:rPr>
+      </w:pPr>
+      <w:r>
+        <w:rPr>
+          <w:color w:val="000000"/>
+          <w:shd w:fill="FFFFFF" w:val="clear"/>
+        </w:rPr>
+      </w:r>
+    </w:p>
+    <w:p>
+      <w:pPr>
+        <w:pStyle w:val="Normal"/>
+        <w:spacing w:before="0" w:after="0"/>
+        <w:ind w:hanging="0" w:left="0" w:right="0"/>
+        <w:rPr>
+          <w:rFonts w:ascii="Times New Roman" w:hAnsi="Times New Roman"/>
+          <w:sz w:val="26"/>
+          <w:szCs w:val="26"/>
+        </w:rPr>
+      </w:pPr>
+      <w:r>
+        <w:rPr>
+          <w:color w:val="000000"/>
+          <w:shd w:fill="FFFFFF" w:val="clear"/>
+        </w:rPr>
+      </w:r>
+    </w:p>
+    <w:p>
+      <w:pPr>
+        <w:pStyle w:val="Normal"/>
+        <w:spacing w:before="0" w:after="0"/>
+        <w:ind w:hanging="0" w:left="0" w:right="0"/>
+        <w:rPr>
+          <w:rFonts w:ascii="Times New Roman" w:hAnsi="Times New Roman"/>
+          <w:sz w:val="26"/>
+          <w:szCs w:val="26"/>
+        </w:rPr>
+      </w:pPr>
+      <w:r>
+        <w:rPr>
+          <w:color w:val="000000"/>
+          <w:shd w:fill="FFFFFF" w:val="clear"/>
+        </w:rPr>
+      </w:r>
+    </w:p>
+    <w:p>
+      <w:pPr>
+        <w:pStyle w:val="Normal"/>
+        <w:spacing w:before="0" w:after="0"/>
+        <w:ind w:hanging="0" w:left="0" w:right="0"/>
+        <w:rPr>
+          <w:rFonts w:ascii="Times New Roman" w:hAnsi="Times New Roman"/>
+          <w:sz w:val="26"/>
+          <w:szCs w:val="26"/>
+        </w:rPr>
+      </w:pPr>
+      <w:r>
+        <w:rPr>
+          <w:color w:val="000000"/>
+          <w:shd w:fill="FFFFFF" w:val="clear"/>
+        </w:rPr>
+      </w:r>
+    </w:p>
+    <w:p>
+      <w:pPr>
+        <w:pStyle w:val="Normal"/>
+        <w:spacing w:before="0" w:after="0"/>
+        <w:ind w:hanging="0" w:left="0" w:right="0"/>
+        <w:rPr>
+          <w:rFonts w:ascii="Times New Roman" w:hAnsi="Times New Roman"/>
+          <w:sz w:val="26"/>
+          <w:szCs w:val="26"/>
+        </w:rPr>
+      </w:pPr>
+      <w:r>
+        <w:rPr>
+          <w:color w:val="000000"/>
+          <w:shd w:fill="FFFFFF" w:val="clear"/>
+        </w:rPr>
+      </w:r>
+    </w:p>
+    <w:p>
+      <w:pPr>
+        <w:pStyle w:val="Normal"/>
+        <w:spacing w:before="0" w:after="0"/>
+        <w:ind w:hanging="0" w:left="0" w:right="0"/>
+        <w:rPr>
+          <w:color w:val="000000"/>
+          <w:shd w:fill="FFFFFF" w:val="clear"/>
+        </w:rPr>
+      </w:pPr>
+      <w:r>
+        <w:rPr>
+          <w:rFonts w:ascii="Times New Roman" w:hAnsi="Times New Roman"/>
+          <w:color w:val="000000"/>
+          <w:sz w:val="26"/>
+          <w:szCs w:val="26"/>
+          <w:shd w:fill="FFFFFF" w:val="clear"/>
+        </w:rPr>
+        <w:t>Espacio de estados:</w:t>
       </w:r>
     </w:p>
     <w:p>
@@ -2405,6 +2926,7 @@
           <w:szCs w:val="16"/>
           <w:u w:val="none"/>
         </w:rPr>
+        <w:t>[1, [0, -1, -1, -1], [True, False, False, False, False, False, False], [False, False, False, True, False, False, False]]</w:t>
       </w:r>
     </w:p>
     <w:p>
@@ -2427,31 +2949,31 @@
           <w:szCs w:val="16"/>
           <w:u w:val="none"/>
         </w:rPr>
-        <w:t>[1, [0, -1, -1, -1], [True, False, False, False, False, False, False], [False, False, False, True, False, False, False]]</w:t>
-      </w:r>
-    </w:p>
-    <w:p>
-      <w:pPr>
-        <w:pStyle w:val="Normal"/>
-        <w:ind w:hanging="0" w:left="708"/>
-        <w:rPr>
-          <w:rFonts w:ascii="Times New Roman" w:hAnsi="Times New Roman" w:cs="Times New Roman"/>
+        <w:t xml:space="preserve">         </w:t>
+      </w:r>
+      <w:r>
+        <w:rPr>
+          <w:rFonts w:cs="Times New Roman" w:ascii="Times New Roman" w:hAnsi="Times New Roman"/>
           <w:color w:val="000000"/>
           <w:sz w:val="16"/>
           <w:szCs w:val="16"/>
           <w:u w:val="none"/>
         </w:rPr>
-      </w:pPr>
-      <w:r>
-        <w:rPr>
-          <w:rFonts w:cs="Times New Roman" w:ascii="Times New Roman" w:hAnsi="Times New Roman"/>
+        <w:t>[2, [0, -1, 1, -1], [True, False, False, True, False, False, False], [False, False, True, True, False, False, False]]</w:t>
+      </w:r>
+    </w:p>
+    <w:p>
+      <w:pPr>
+        <w:pStyle w:val="Normal"/>
+        <w:ind w:hanging="0" w:left="708"/>
+        <w:rPr>
+          <w:rFonts w:ascii="Times New Roman" w:hAnsi="Times New Roman" w:cs="Times New Roman"/>
           <w:color w:val="000000"/>
           <w:sz w:val="16"/>
           <w:szCs w:val="16"/>
           <w:u w:val="none"/>
         </w:rPr>
-        <w:t xml:space="preserve">         </w:t>
-      </w:r>
+      </w:pPr>
       <w:r>
         <w:rPr>
           <w:rFonts w:cs="Times New Roman" w:ascii="Times New Roman" w:hAnsi="Times New Roman"/>
@@ -2460,31 +2982,31 @@
           <w:szCs w:val="16"/>
           <w:u w:val="none"/>
         </w:rPr>
-        <w:t>[2, [0, -1, 1, -1], [True, False, False, True, False, False, False], [False, False, True, True, False, False, False]]</w:t>
-      </w:r>
-    </w:p>
-    <w:p>
-      <w:pPr>
-        <w:pStyle w:val="Normal"/>
-        <w:ind w:hanging="0" w:left="708"/>
-        <w:rPr>
-          <w:rFonts w:ascii="Times New Roman" w:hAnsi="Times New Roman" w:cs="Times New Roman"/>
+        <w:t xml:space="preserve">         </w:t>
+      </w:r>
+      <w:r>
+        <w:rPr>
+          <w:rFonts w:cs="Times New Roman" w:ascii="Times New Roman" w:hAnsi="Times New Roman"/>
           <w:color w:val="000000"/>
           <w:sz w:val="16"/>
           <w:szCs w:val="16"/>
           <w:u w:val="none"/>
         </w:rPr>
-      </w:pPr>
-      <w:r>
-        <w:rPr>
-          <w:rFonts w:cs="Times New Roman" w:ascii="Times New Roman" w:hAnsi="Times New Roman"/>
+        <w:t>[2, [0, -1, -1, 1], [True, False, False, False, True, False, False], [False, True, False, True, False, False, False]]</w:t>
+      </w:r>
+    </w:p>
+    <w:p>
+      <w:pPr>
+        <w:pStyle w:val="Normal"/>
+        <w:ind w:hanging="0" w:left="708"/>
+        <w:rPr>
+          <w:rFonts w:ascii="Times New Roman" w:hAnsi="Times New Roman" w:cs="Times New Roman"/>
           <w:color w:val="000000"/>
           <w:sz w:val="16"/>
           <w:szCs w:val="16"/>
           <w:u w:val="none"/>
         </w:rPr>
-        <w:t xml:space="preserve">         </w:t>
-      </w:r>
+      </w:pPr>
       <w:r>
         <w:rPr>
           <w:rFonts w:cs="Times New Roman" w:ascii="Times New Roman" w:hAnsi="Times New Roman"/>
@@ -2493,31 +3015,31 @@
           <w:szCs w:val="16"/>
           <w:u w:val="none"/>
         </w:rPr>
-        <w:t>[2, [0, -1, -1, 1], [True, False, False, False, True, False, False], [False, True, False, True, False, False, False]]</w:t>
-      </w:r>
-    </w:p>
-    <w:p>
-      <w:pPr>
-        <w:pStyle w:val="Normal"/>
-        <w:ind w:hanging="0" w:left="708"/>
-        <w:rPr>
-          <w:rFonts w:ascii="Times New Roman" w:hAnsi="Times New Roman" w:cs="Times New Roman"/>
+        <w:t xml:space="preserve">                 </w:t>
+      </w:r>
+      <w:r>
+        <w:rPr>
+          <w:rFonts w:cs="Times New Roman" w:ascii="Times New Roman" w:hAnsi="Times New Roman"/>
           <w:color w:val="000000"/>
           <w:sz w:val="16"/>
           <w:szCs w:val="16"/>
           <w:u w:val="none"/>
         </w:rPr>
-      </w:pPr>
-      <w:r>
-        <w:rPr>
-          <w:rFonts w:cs="Times New Roman" w:ascii="Times New Roman" w:hAnsi="Times New Roman"/>
+        <w:t>[3, [0, 2, -1, 1], [True, False, False, True, True, False, False], [False, True, False, True, True, False, False]]</w:t>
+      </w:r>
+    </w:p>
+    <w:p>
+      <w:pPr>
+        <w:pStyle w:val="Normal"/>
+        <w:ind w:hanging="0" w:left="708"/>
+        <w:rPr>
+          <w:rFonts w:ascii="Times New Roman" w:hAnsi="Times New Roman" w:cs="Times New Roman"/>
           <w:color w:val="000000"/>
           <w:sz w:val="16"/>
           <w:szCs w:val="16"/>
           <w:u w:val="none"/>
         </w:rPr>
-        <w:t xml:space="preserve">                 </w:t>
-      </w:r>
+      </w:pPr>
       <w:r>
         <w:rPr>
           <w:rFonts w:cs="Times New Roman" w:ascii="Times New Roman" w:hAnsi="Times New Roman"/>
@@ -2526,7 +3048,7 @@
           <w:szCs w:val="16"/>
           <w:u w:val="none"/>
         </w:rPr>
-        <w:t>[3, [0, 2, -1, 1], [True, False, False, True, True, False, False], [False, True, False, True, True, False, False]]</w:t>
+        <w:t>[1, [-1, 0, -1, -1], [False, True, False, False, False, False, False], [False, False, True, False, False, False, False]]</w:t>
       </w:r>
     </w:p>
     <w:p>
@@ -2549,31 +3071,31 @@
           <w:szCs w:val="16"/>
           <w:u w:val="none"/>
         </w:rPr>
-        <w:t>[1, [-1, 0, -1, -1], [False, True, False, False, False, False, False], [False, False, True, False, False, False, False]]</w:t>
-      </w:r>
-    </w:p>
-    <w:p>
-      <w:pPr>
-        <w:pStyle w:val="Normal"/>
-        <w:ind w:hanging="0" w:left="708"/>
-        <w:rPr>
-          <w:rFonts w:ascii="Times New Roman" w:hAnsi="Times New Roman" w:cs="Times New Roman"/>
+        <w:t xml:space="preserve">         </w:t>
+      </w:r>
+      <w:r>
+        <w:rPr>
+          <w:rFonts w:cs="Times New Roman" w:ascii="Times New Roman" w:hAnsi="Times New Roman"/>
           <w:color w:val="000000"/>
           <w:sz w:val="16"/>
           <w:szCs w:val="16"/>
           <w:u w:val="none"/>
         </w:rPr>
-      </w:pPr>
-      <w:r>
-        <w:rPr>
-          <w:rFonts w:cs="Times New Roman" w:ascii="Times New Roman" w:hAnsi="Times New Roman"/>
+        <w:t>[2, [-1, 0, -1, 1], [False, True, False, False, True, False, False], [False, True, True, False, False, False, False]]</w:t>
+      </w:r>
+    </w:p>
+    <w:p>
+      <w:pPr>
+        <w:pStyle w:val="Normal"/>
+        <w:ind w:hanging="0" w:left="708"/>
+        <w:rPr>
+          <w:rFonts w:ascii="Times New Roman" w:hAnsi="Times New Roman" w:cs="Times New Roman"/>
           <w:color w:val="000000"/>
           <w:sz w:val="16"/>
           <w:szCs w:val="16"/>
           <w:u w:val="none"/>
         </w:rPr>
-        <w:t xml:space="preserve">         </w:t>
-      </w:r>
+      </w:pPr>
       <w:r>
         <w:rPr>
           <w:rFonts w:cs="Times New Roman" w:ascii="Times New Roman" w:hAnsi="Times New Roman"/>
@@ -2582,40 +3104,46 @@
           <w:szCs w:val="16"/>
           <w:u w:val="none"/>
         </w:rPr>
-        <w:t>[2, [-1, 0, -1, 1], [False, True, False, False, True, False, False], [False, True, True, False, False, False, False]]</w:t>
-      </w:r>
-    </w:p>
-    <w:p>
-      <w:pPr>
-        <w:pStyle w:val="Normal"/>
-        <w:ind w:hanging="0" w:left="708"/>
-        <w:rPr>
-          <w:rFonts w:ascii="Times New Roman" w:hAnsi="Times New Roman" w:cs="Times New Roman"/>
+        <w:t xml:space="preserve">                 </w:t>
+      </w:r>
+      <w:r>
+        <w:rPr>
+          <w:rFonts w:cs="Times New Roman" w:ascii="Times New Roman" w:hAnsi="Times New Roman"/>
           <w:color w:val="000000"/>
           <w:sz w:val="16"/>
           <w:szCs w:val="16"/>
           <w:u w:val="none"/>
         </w:rPr>
-      </w:pPr>
-      <w:r>
-        <w:rPr>
-          <w:rFonts w:cs="Times New Roman" w:ascii="Times New Roman" w:hAnsi="Times New Roman"/>
-          <w:color w:val="000000"/>
+        <w:t>[3, [2, 0, -1, 1], [False, True, True, False, True, False, False], [False, True, True, False, False, True, False]]</w:t>
+      </w:r>
+    </w:p>
+    <w:p>
+      <w:pPr>
+        <w:pStyle w:val="Normal"/>
+        <w:ind w:hanging="0" w:left="708"/>
+        <w:rPr>
+          <w:color w:val="00A933"/>
+        </w:rPr>
+      </w:pPr>
+      <w:r>
+        <w:rPr>
+          <w:rFonts w:cs="Times New Roman" w:ascii="Times New Roman" w:hAnsi="Times New Roman"/>
+          <w:color w:val="00A933"/>
           <w:sz w:val="16"/>
           <w:szCs w:val="16"/>
           <w:u w:val="none"/>
         </w:rPr>
-        <w:t xml:space="preserve">                 </w:t>
-      </w:r>
-      <w:r>
-        <w:rPr>
-          <w:rFonts w:cs="Times New Roman" w:ascii="Times New Roman" w:hAnsi="Times New Roman"/>
-          <w:color w:val="000000"/>
+        <w:t xml:space="preserve">                         </w:t>
+      </w:r>
+      <w:r>
+        <w:rPr>
+          <w:rFonts w:cs="Times New Roman" w:ascii="Times New Roman" w:hAnsi="Times New Roman"/>
+          <w:color w:val="00A933"/>
           <w:sz w:val="16"/>
           <w:szCs w:val="16"/>
           <w:u w:val="none"/>
         </w:rPr>
-        <w:t>[3, [2, 0, -1, 1], [False, True, True, False, True, False, False], [False, True, True, False, False, True, False]]</w:t>
+        <w:t>[4, [2, 0, 3, 1], [False, True, True, False, True, True, False], [False, True, True, False, True, True, False]]</w:t>
       </w:r>
     </w:p>
     <w:p>
@@ -2638,31 +3166,31 @@
           <w:szCs w:val="16"/>
           <w:u w:val="none"/>
         </w:rPr>
-        <w:t xml:space="preserve">                         </w:t>
-      </w:r>
-      <w:r>
-        <w:rPr>
-          <w:rFonts w:cs="Times New Roman" w:ascii="Times New Roman" w:hAnsi="Times New Roman"/>
+        <w:t>[1, [-1, -1, 0, -1], [False, False, True, False, False, False, False], [False, True, False, False, False, False, False]]</w:t>
+      </w:r>
+    </w:p>
+    <w:p>
+      <w:pPr>
+        <w:pStyle w:val="Normal"/>
+        <w:ind w:hanging="0" w:left="708"/>
+        <w:rPr>
+          <w:rFonts w:ascii="Times New Roman" w:hAnsi="Times New Roman" w:cs="Times New Roman"/>
           <w:color w:val="000000"/>
           <w:sz w:val="16"/>
           <w:szCs w:val="16"/>
           <w:u w:val="none"/>
         </w:rPr>
-        <w:t>[4, [2, 0, 3, 1], [False, True, True, False, True, True, False], [False, True, True, False, True, True, False]]</w:t>
-      </w:r>
-    </w:p>
-    <w:p>
-      <w:pPr>
-        <w:pStyle w:val="Normal"/>
-        <w:ind w:hanging="0" w:left="708"/>
-        <w:rPr>
-          <w:rFonts w:ascii="Times New Roman" w:hAnsi="Times New Roman" w:cs="Times New Roman"/>
+      </w:pPr>
+      <w:r>
+        <w:rPr>
+          <w:rFonts w:cs="Times New Roman" w:ascii="Times New Roman" w:hAnsi="Times New Roman"/>
           <w:color w:val="000000"/>
           <w:sz w:val="16"/>
           <w:szCs w:val="16"/>
           <w:u w:val="none"/>
         </w:rPr>
-      </w:pPr>
+        <w:t xml:space="preserve">         </w:t>
+      </w:r>
       <w:r>
         <w:rPr>
           <w:rFonts w:cs="Times New Roman" w:ascii="Times New Roman" w:hAnsi="Times New Roman"/>
@@ -2671,7 +3199,7 @@
           <w:szCs w:val="16"/>
           <w:u w:val="none"/>
         </w:rPr>
-        <w:t>[1, [-1, -1, 0, -1], [False, False, True, False, False, False, False], [False, True, False, False, False, False, False]]</w:t>
+        <w:t>[2, [1, -1, 0, -1], [False, True, True, False, False, False, False], [False, True, False, False, True, False, False]]</w:t>
       </w:r>
     </w:p>
     <w:p>
@@ -2694,7 +3222,7 @@
           <w:szCs w:val="16"/>
           <w:u w:val="none"/>
         </w:rPr>
-        <w:t xml:space="preserve">         </w:t>
+        <w:t xml:space="preserve">                 </w:t>
       </w:r>
       <w:r>
         <w:rPr>
@@ -2704,7 +3232,7 @@
           <w:szCs w:val="16"/>
           <w:u w:val="none"/>
         </w:rPr>
-        <w:t>[2, [1, -1, 0, -1], [False, True, True, False, False, False, False], [False, True, False, False, True, False, False]]</w:t>
+        <w:t>[3, [1, -1, 0, 2], [False, True, True, False, False, True, False], [False, True, True, False, True, False, False]]</w:t>
       </w:r>
     </w:p>
     <w:p>
@@ -2727,17 +3255,17 @@
           <w:szCs w:val="16"/>
           <w:u w:val="none"/>
         </w:rPr>
-        <w:t xml:space="preserve">                 </w:t>
-      </w:r>
-      <w:r>
-        <w:rPr>
-          <w:rFonts w:cs="Times New Roman" w:ascii="Times New Roman" w:hAnsi="Times New Roman"/>
-          <w:color w:val="000000"/>
+        <w:t xml:space="preserve">                         </w:t>
+      </w:r>
+      <w:r>
+        <w:rPr>
+          <w:rFonts w:cs="Times New Roman" w:ascii="Times New Roman" w:hAnsi="Times New Roman"/>
+          <w:color w:val="00A933"/>
           <w:sz w:val="16"/>
           <w:szCs w:val="16"/>
           <w:u w:val="none"/>
         </w:rPr>
-        <w:t>[3, [1, -1, 0, 2], [False, True, True, False, False, True, False], [False, True, True, False, True, False, False]]</w:t>
+        <w:t>[4, [1, 3, 0, 2], [False, True, True, False, True, True, False], [False, True, True, False, True, True, False]]</w:t>
       </w:r>
     </w:p>
     <w:p>
@@ -2760,31 +3288,31 @@
           <w:szCs w:val="16"/>
           <w:u w:val="none"/>
         </w:rPr>
-        <w:t xml:space="preserve">                         </w:t>
-      </w:r>
-      <w:r>
-        <w:rPr>
-          <w:rFonts w:cs="Times New Roman" w:ascii="Times New Roman" w:hAnsi="Times New Roman"/>
+        <w:t>[1, [-1, -1, -1, 0], [False, False, False, True, False, False, False], [True, False, False, False, False, False, False]]</w:t>
+      </w:r>
+    </w:p>
+    <w:p>
+      <w:pPr>
+        <w:pStyle w:val="Normal"/>
+        <w:ind w:hanging="0" w:left="708"/>
+        <w:rPr>
+          <w:rFonts w:ascii="Times New Roman" w:hAnsi="Times New Roman" w:cs="Times New Roman"/>
           <w:color w:val="000000"/>
           <w:sz w:val="16"/>
           <w:szCs w:val="16"/>
           <w:u w:val="none"/>
         </w:rPr>
-        <w:t>[4, [1, 3, 0, 2], [False, True, True, False, True, True, False], [False, True, True, False, True, True, False]]</w:t>
-      </w:r>
-    </w:p>
-    <w:p>
-      <w:pPr>
-        <w:pStyle w:val="Normal"/>
-        <w:ind w:hanging="0" w:left="708"/>
-        <w:rPr>
-          <w:rFonts w:ascii="Times New Roman" w:hAnsi="Times New Roman" w:cs="Times New Roman"/>
+      </w:pPr>
+      <w:r>
+        <w:rPr>
+          <w:rFonts w:cs="Times New Roman" w:ascii="Times New Roman" w:hAnsi="Times New Roman"/>
           <w:color w:val="000000"/>
           <w:sz w:val="16"/>
           <w:szCs w:val="16"/>
           <w:u w:val="none"/>
         </w:rPr>
-      </w:pPr>
+        <w:t xml:space="preserve">         </w:t>
+      </w:r>
       <w:r>
         <w:rPr>
           <w:rFonts w:cs="Times New Roman" w:ascii="Times New Roman" w:hAnsi="Times New Roman"/>
@@ -2793,7 +3321,7 @@
           <w:szCs w:val="16"/>
           <w:u w:val="none"/>
         </w:rPr>
-        <w:t>[1, [-1, -1, -1, 0], [False, False, False, True, False, False, False], [True, False, False, False, False, False, False]]</w:t>
+        <w:t>[2, [1, -1, -1, 0], [False, True, False, True, False, False, False], [True, False, False, False, True, False, False]]</w:t>
       </w:r>
     </w:p>
     <w:p>
@@ -2816,7 +3344,7 @@
           <w:szCs w:val="16"/>
           <w:u w:val="none"/>
         </w:rPr>
-        <w:t xml:space="preserve">         </w:t>
+        <w:t xml:space="preserve">                 </w:t>
       </w:r>
       <w:r>
         <w:rPr>
@@ -2826,7 +3354,7 @@
           <w:szCs w:val="16"/>
           <w:u w:val="none"/>
         </w:rPr>
-        <w:t>[2, [1, -1, -1, 0], [False, True, False, True, False, False, False], [True, False, False, False, True, False, False]]</w:t>
+        <w:t>[3, [1, -1, 2, 0], [False, True, False, True, True, False, False], [True, False, False, True, True, False, False]]</w:t>
       </w:r>
     </w:p>
     <w:p>
@@ -2849,7 +3377,7 @@
           <w:szCs w:val="16"/>
           <w:u w:val="none"/>
         </w:rPr>
-        <w:t xml:space="preserve">                 </w:t>
+        <w:t xml:space="preserve">         </w:t>
       </w:r>
       <w:r>
         <w:rPr>
@@ -2859,40 +3387,26 @@
           <w:szCs w:val="16"/>
           <w:u w:val="none"/>
         </w:rPr>
-        <w:t>[3, [1, -1, 2, 0], [False, True, False, True, True, False, False], [True, False, False, True, True, False, False]]</w:t>
-      </w:r>
-    </w:p>
-    <w:p>
-      <w:pPr>
-        <w:pStyle w:val="Normal"/>
-        <w:ind w:hanging="0" w:left="708"/>
+        <w:t>[2, [-1, 1, -1, 0], [False, False, True, True, False, False, False], [True, False, False, True, False, False, False]]</w:t>
+      </w:r>
+    </w:p>
+    <w:p>
+      <w:pPr>
+        <w:pStyle w:val="Normal"/>
         <w:rPr>
           <w:rFonts w:ascii="Times New Roman" w:hAnsi="Times New Roman" w:cs="Times New Roman"/>
-          <w:color w:val="000000"/>
-          <w:sz w:val="16"/>
-          <w:szCs w:val="16"/>
-          <w:u w:val="none"/>
-        </w:rPr>
-      </w:pPr>
-      <w:r>
-        <w:rPr>
-          <w:rFonts w:cs="Times New Roman" w:ascii="Times New Roman" w:hAnsi="Times New Roman"/>
-          <w:color w:val="000000"/>
-          <w:sz w:val="16"/>
-          <w:szCs w:val="16"/>
-          <w:u w:val="none"/>
-        </w:rPr>
-        <w:t xml:space="preserve">         </w:t>
-      </w:r>
-      <w:r>
-        <w:rPr>
-          <w:rFonts w:cs="Times New Roman" w:ascii="Times New Roman" w:hAnsi="Times New Roman"/>
-          <w:color w:val="000000"/>
-          <w:sz w:val="16"/>
-          <w:szCs w:val="16"/>
-          <w:u w:val="none"/>
-        </w:rPr>
-        <w:t>[2, [-1, 1, -1, 0], [False, False, True, True, False, False, False], [True, False, False, True, False, False, False]]</w:t>
+          <w:sz w:val="26"/>
+          <w:szCs w:val="26"/>
+          <w:u w:val="none"/>
+        </w:rPr>
+      </w:pPr>
+      <w:r>
+        <w:rPr>
+          <w:rFonts w:cs="Times New Roman" w:ascii="Times New Roman" w:hAnsi="Times New Roman"/>
+          <w:sz w:val="26"/>
+          <w:szCs w:val="26"/>
+          <w:u w:val="none"/>
+        </w:rPr>
       </w:r>
     </w:p>
     <w:p>
@@ -2902,15 +3416,13 @@
           <w:rFonts w:ascii="Times New Roman" w:hAnsi="Times New Roman" w:cs="Times New Roman"/>
           <w:sz w:val="26"/>
           <w:szCs w:val="26"/>
-          <w:u w:val="none"/>
-        </w:rPr>
-      </w:pPr>
-      <w:r>
-        <w:rPr>
-          <w:rFonts w:cs="Times New Roman" w:ascii="Times New Roman" w:hAnsi="Times New Roman"/>
-          <w:sz w:val="26"/>
-          <w:szCs w:val="26"/>
-          <w:u w:val="none"/>
+        </w:rPr>
+      </w:pPr>
+      <w:r>
+        <w:rPr>
+          <w:rFonts w:cs="Times New Roman" w:ascii="Times New Roman" w:hAnsi="Times New Roman"/>
+          <w:sz w:val="26"/>
+          <w:szCs w:val="26"/>
         </w:rPr>
       </w:r>
     </w:p>
@@ -2929,6 +3441,23 @@
           <w:sz w:val="26"/>
           <w:szCs w:val="26"/>
         </w:rPr>
+        <w:t>Las acciones son las filas en las que podemos poner la reina actual. En el caso de que es una lista vac</w:t>
+      </w:r>
+      <w:r>
+        <w:rPr>
+          <w:rFonts w:cs="Times New Roman" w:ascii="Times New Roman" w:hAnsi="Times New Roman"/>
+          <w:sz w:val="26"/>
+          <w:szCs w:val="26"/>
+        </w:rPr>
+        <w:t>í</w:t>
+      </w:r>
+      <w:r>
+        <w:rPr>
+          <w:rFonts w:cs="Times New Roman" w:ascii="Times New Roman" w:hAnsi="Times New Roman"/>
+          <w:sz w:val="26"/>
+          <w:szCs w:val="26"/>
+        </w:rPr>
+        <w:t>a, no podemos realizar ninguna acción. La pre-condición es que el estado es válido, reinas no se comen entre si. La post-condición es que el estado es válido, reinas no se comen entre si.</w:t>
       </w:r>
     </w:p>
     <w:p>
@@ -2946,7 +3475,6 @@
           <w:sz w:val="26"/>
           <w:szCs w:val="26"/>
         </w:rPr>
-        <w:t>Las acciones son las filas en las que podemos poner la reina actual. En el caso de que es una lista vacia, no podemos realizar ninguna acción. La pre-condición es que el estado es válido, reinas no se comen entre si. La post-condición es que el estado es válido, reinas no se comen entre si.</w:t>
       </w:r>
     </w:p>
     <w:p>
@@ -2964,6 +3492,7 @@
           <w:sz w:val="26"/>
           <w:szCs w:val="26"/>
         </w:rPr>
+        <w:t>La comprobación del objectivo compara si state[0] == tamaño del tablero. Si es así hemos rellenado todas las columnas y alcanzado el objetivo. La pre-condición es que el estado es válido, reinas no se comen entre si. La post-condición es que el estado es válido, reinas no se comen entre si.</w:t>
       </w:r>
     </w:p>
     <w:p>
@@ -2981,76 +3510,7 @@
           <w:sz w:val="26"/>
           <w:szCs w:val="26"/>
         </w:rPr>
-        <w:t>La comprobación del objectivo compara si state[0] == tamaño del tablero. Si es así hemos rellenado todas las columnas y alcanzado el objetivo. La pre-condición es que el estado es válido, reinas no se comen entre si. La post-condición es que el estado es válido, reinas no se comen entre si.</w:t>
-      </w:r>
-    </w:p>
-    <w:p>
-      <w:pPr>
-        <w:pStyle w:val="Normal"/>
-        <w:rPr>
-          <w:rFonts w:ascii="Times New Roman" w:hAnsi="Times New Roman" w:cs="Times New Roman"/>
-          <w:sz w:val="26"/>
-          <w:szCs w:val="26"/>
-        </w:rPr>
-      </w:pPr>
-      <w:r>
-        <w:rPr>
-          <w:rFonts w:cs="Times New Roman" w:ascii="Times New Roman" w:hAnsi="Times New Roman"/>
-          <w:sz w:val="26"/>
-          <w:szCs w:val="26"/>
-        </w:rPr>
         <w:t>Nota: Los costes de cada función está puestas en el código.</w:t>
-      </w:r>
-    </w:p>
-    <w:p>
-      <w:pPr>
-        <w:pStyle w:val="Normal"/>
-        <w:rPr>
-          <w:rFonts w:ascii="Times New Roman" w:hAnsi="Times New Roman" w:cs="Times New Roman"/>
-          <w:sz w:val="26"/>
-          <w:szCs w:val="26"/>
-        </w:rPr>
-      </w:pPr>
-      <w:r>
-        <w:rPr>
-          <w:rFonts w:cs="Times New Roman" w:ascii="Times New Roman" w:hAnsi="Times New Roman"/>
-          <w:sz w:val="26"/>
-          <w:szCs w:val="26"/>
-        </w:rPr>
-      </w:r>
-    </w:p>
-    <w:p>
-      <w:pPr>
-        <w:pStyle w:val="Normal"/>
-        <w:rPr>
-          <w:rFonts w:ascii="Times New Roman" w:hAnsi="Times New Roman" w:cs="Times New Roman"/>
-          <w:sz w:val="26"/>
-          <w:szCs w:val="26"/>
-        </w:rPr>
-      </w:pPr>
-      <w:r>
-        <w:rPr>
-          <w:rFonts w:cs="Times New Roman" w:ascii="Times New Roman" w:hAnsi="Times New Roman"/>
-          <w:sz w:val="26"/>
-          <w:szCs w:val="26"/>
-        </w:rPr>
-      </w:r>
-    </w:p>
-    <w:p>
-      <w:pPr>
-        <w:pStyle w:val="Normal"/>
-        <w:rPr>
-          <w:rFonts w:ascii="Times New Roman" w:hAnsi="Times New Roman" w:cs="Times New Roman"/>
-          <w:sz w:val="26"/>
-          <w:szCs w:val="26"/>
-        </w:rPr>
-      </w:pPr>
-      <w:r>
-        <w:rPr>
-          <w:rFonts w:cs="Times New Roman" w:ascii="Times New Roman" w:hAnsi="Times New Roman"/>
-          <w:sz w:val="26"/>
-          <w:szCs w:val="26"/>
-        </w:rPr>
       </w:r>
     </w:p>
     <w:p>
@@ -3072,12 +3532,12 @@
           <wp:anchor behindDoc="0" distT="0" distB="0" distL="0" distR="0" simplePos="0" locked="0" layoutInCell="1" allowOverlap="1" relativeHeight="2">
             <wp:simplePos x="0" y="0"/>
             <wp:positionH relativeFrom="column">
-              <wp:posOffset>103505</wp:posOffset>
+              <wp:posOffset>1701165</wp:posOffset>
             </wp:positionH>
             <wp:positionV relativeFrom="paragraph">
-              <wp:posOffset>97790</wp:posOffset>
+              <wp:posOffset>50800</wp:posOffset>
             </wp:positionV>
-            <wp:extent cx="5210175" cy="4991100"/>
+            <wp:extent cx="2469515" cy="2365375"/>
             <wp:effectExtent l="0" t="0" r="0" b="0"/>
             <wp:wrapNone/>
             <wp:docPr id="1" name="Imagen 1" descr=""/>
@@ -3102,7 +3562,7 @@
                   <pic:spPr bwMode="auto">
                     <a:xfrm>
                       <a:off x="0" y="0"/>
-                      <a:ext cx="5210175" cy="4991100"/>
+                      <a:ext cx="2469515" cy="2365375"/>
                     </a:xfrm>
                     <a:prstGeom prst="rect">
                       <a:avLst/>
@@ -3169,6 +3629,7 @@
     <w:p>
       <w:pPr>
         <w:pStyle w:val="Normal"/>
+        <w:spacing w:before="0" w:after="160"/>
         <w:rPr>
           <w:rFonts w:ascii="Times New Roman" w:hAnsi="Times New Roman" w:cs="Times New Roman"/>
           <w:sz w:val="26"/>
@@ -3176,217 +3637,7 @@
         </w:rPr>
       </w:pPr>
       <w:r>
-        <w:rPr>
-          <w:rFonts w:cs="Times New Roman" w:ascii="Times New Roman" w:hAnsi="Times New Roman"/>
-          <w:sz w:val="26"/>
-          <w:szCs w:val="26"/>
-        </w:rPr>
-      </w:r>
-    </w:p>
-    <w:p>
-      <w:pPr>
-        <w:pStyle w:val="Normal"/>
-        <w:rPr>
-          <w:rFonts w:ascii="Times New Roman" w:hAnsi="Times New Roman" w:cs="Times New Roman"/>
-          <w:sz w:val="26"/>
-          <w:szCs w:val="26"/>
-        </w:rPr>
-      </w:pPr>
-      <w:r>
-        <w:rPr>
-          <w:rFonts w:cs="Times New Roman" w:ascii="Times New Roman" w:hAnsi="Times New Roman"/>
-          <w:sz w:val="26"/>
-          <w:szCs w:val="26"/>
-        </w:rPr>
-      </w:r>
-    </w:p>
-    <w:p>
-      <w:pPr>
-        <w:pStyle w:val="Normal"/>
-        <w:rPr>
-          <w:rFonts w:ascii="Times New Roman" w:hAnsi="Times New Roman" w:cs="Times New Roman"/>
-          <w:sz w:val="26"/>
-          <w:szCs w:val="26"/>
-        </w:rPr>
-      </w:pPr>
-      <w:r>
-        <w:rPr>
-          <w:rFonts w:cs="Times New Roman" w:ascii="Times New Roman" w:hAnsi="Times New Roman"/>
-          <w:sz w:val="26"/>
-          <w:szCs w:val="26"/>
-        </w:rPr>
-      </w:r>
-    </w:p>
-    <w:p>
-      <w:pPr>
-        <w:pStyle w:val="Normal"/>
-        <w:rPr>
-          <w:rFonts w:ascii="Times New Roman" w:hAnsi="Times New Roman" w:cs="Times New Roman"/>
-          <w:sz w:val="26"/>
-          <w:szCs w:val="26"/>
-        </w:rPr>
-      </w:pPr>
-      <w:r>
-        <w:rPr>
-          <w:rFonts w:cs="Times New Roman" w:ascii="Times New Roman" w:hAnsi="Times New Roman"/>
-          <w:sz w:val="26"/>
-          <w:szCs w:val="26"/>
-        </w:rPr>
-      </w:r>
-    </w:p>
-    <w:p>
-      <w:pPr>
-        <w:pStyle w:val="Normal"/>
-        <w:rPr>
-          <w:rFonts w:ascii="Times New Roman" w:hAnsi="Times New Roman" w:cs="Times New Roman"/>
-          <w:sz w:val="26"/>
-          <w:szCs w:val="26"/>
-        </w:rPr>
-      </w:pPr>
-      <w:r>
-        <w:rPr>
-          <w:rFonts w:cs="Times New Roman" w:ascii="Times New Roman" w:hAnsi="Times New Roman"/>
-          <w:sz w:val="26"/>
-          <w:szCs w:val="26"/>
-        </w:rPr>
-      </w:r>
-    </w:p>
-    <w:p>
-      <w:pPr>
-        <w:pStyle w:val="Normal"/>
-        <w:rPr>
-          <w:rFonts w:ascii="Times New Roman" w:hAnsi="Times New Roman" w:cs="Times New Roman"/>
-          <w:sz w:val="26"/>
-          <w:szCs w:val="26"/>
-        </w:rPr>
-      </w:pPr>
-      <w:r>
-        <w:rPr>
-          <w:rFonts w:cs="Times New Roman" w:ascii="Times New Roman" w:hAnsi="Times New Roman"/>
-          <w:sz w:val="26"/>
-          <w:szCs w:val="26"/>
-        </w:rPr>
-      </w:r>
-    </w:p>
-    <w:p>
-      <w:pPr>
-        <w:pStyle w:val="Normal"/>
-        <w:rPr>
-          <w:rFonts w:ascii="Times New Roman" w:hAnsi="Times New Roman" w:cs="Times New Roman"/>
-          <w:sz w:val="26"/>
-          <w:szCs w:val="26"/>
-        </w:rPr>
-      </w:pPr>
-      <w:r>
-        <w:rPr>
-          <w:rFonts w:cs="Times New Roman" w:ascii="Times New Roman" w:hAnsi="Times New Roman"/>
-          <w:sz w:val="26"/>
-          <w:szCs w:val="26"/>
-        </w:rPr>
-      </w:r>
-    </w:p>
-    <w:p>
-      <w:pPr>
-        <w:pStyle w:val="Normal"/>
-        <w:rPr>
-          <w:rFonts w:ascii="Times New Roman" w:hAnsi="Times New Roman" w:cs="Times New Roman"/>
-          <w:sz w:val="26"/>
-          <w:szCs w:val="26"/>
-        </w:rPr>
-      </w:pPr>
-      <w:r>
-        <w:rPr>
-          <w:rFonts w:cs="Times New Roman" w:ascii="Times New Roman" w:hAnsi="Times New Roman"/>
-          <w:sz w:val="26"/>
-          <w:szCs w:val="26"/>
-        </w:rPr>
-      </w:r>
-    </w:p>
-    <w:p>
-      <w:pPr>
-        <w:pStyle w:val="Normal"/>
-        <w:rPr>
-          <w:rFonts w:ascii="Times New Roman" w:hAnsi="Times New Roman" w:cs="Times New Roman"/>
-          <w:sz w:val="26"/>
-          <w:szCs w:val="26"/>
-        </w:rPr>
-      </w:pPr>
-      <w:r>
-        <w:rPr>
-          <w:rFonts w:cs="Times New Roman" w:ascii="Times New Roman" w:hAnsi="Times New Roman"/>
-          <w:sz w:val="26"/>
-          <w:szCs w:val="26"/>
-        </w:rPr>
-      </w:r>
-    </w:p>
-    <w:p>
-      <w:pPr>
-        <w:pStyle w:val="Normal"/>
-        <w:rPr>
-          <w:rFonts w:ascii="Times New Roman" w:hAnsi="Times New Roman" w:cs="Times New Roman"/>
-          <w:sz w:val="26"/>
-          <w:szCs w:val="26"/>
-        </w:rPr>
-      </w:pPr>
-      <w:r>
-        <w:rPr>
-          <w:rFonts w:cs="Times New Roman" w:ascii="Times New Roman" w:hAnsi="Times New Roman"/>
-          <w:sz w:val="26"/>
-          <w:szCs w:val="26"/>
-        </w:rPr>
-      </w:r>
-    </w:p>
-    <w:p>
-      <w:pPr>
-        <w:pStyle w:val="Normal"/>
-        <w:rPr>
-          <w:rFonts w:ascii="Times New Roman" w:hAnsi="Times New Roman" w:cs="Times New Roman"/>
-          <w:sz w:val="26"/>
-          <w:szCs w:val="26"/>
-        </w:rPr>
-      </w:pPr>
-      <w:r>
-        <w:rPr>
-          <w:rFonts w:cs="Times New Roman" w:ascii="Times New Roman" w:hAnsi="Times New Roman"/>
-          <w:sz w:val="26"/>
-          <w:szCs w:val="26"/>
-        </w:rPr>
-      </w:r>
-    </w:p>
-    <w:p>
-      <w:pPr>
-        <w:pStyle w:val="Normal"/>
-        <w:rPr>
-          <w:rFonts w:ascii="Times New Roman" w:hAnsi="Times New Roman" w:cs="Times New Roman"/>
-          <w:sz w:val="26"/>
-          <w:szCs w:val="26"/>
-        </w:rPr>
-      </w:pPr>
-      <w:r>
-        <w:rPr>
-          <w:rFonts w:cs="Times New Roman" w:ascii="Times New Roman" w:hAnsi="Times New Roman"/>
-          <w:sz w:val="26"/>
-          <w:szCs w:val="26"/>
-        </w:rPr>
-      </w:r>
-    </w:p>
-    <w:p>
-      <w:pPr>
-        <w:pStyle w:val="Normal"/>
-        <w:spacing w:before="0" w:after="160"/>
-        <w:rPr>
-          <w:rFonts w:ascii="Times New Roman" w:hAnsi="Times New Roman" w:cs="Times New Roman"/>
-          <w:sz w:val="26"/>
-          <w:szCs w:val="26"/>
-        </w:rPr>
-      </w:pPr>
-      <w:r>
-        <w:rPr>
-          <w:rFonts w:cs="Times New Roman" w:ascii="Times New Roman" w:hAnsi="Times New Roman"/>
-          <w:sz w:val="26"/>
-          <w:szCs w:val="26"/>
-        </w:rPr>
-        <w:t>fin</w:t>
+        <w:rPr/>
       </w:r>
     </w:p>
     <w:sectPr>
@@ -4053,6 +4304,7 @@
     <w:qFormat/>
     <w:pPr>
       <w:widowControl/>
+      <w:suppressAutoHyphens w:val="true"/>
       <w:bidi w:val="0"/>
       <w:spacing w:lineRule="auto" w:line="259" w:before="0" w:after="160"/>
       <w:jc w:val="left"/>
